--- a/Cronograma.docx
+++ b/Cronograma.docx
@@ -2317,21 +2317,21 @@
           <w:tcPr>
             <w:tcW w:w="647" w:type="pct"/>
             <w:vMerge w:val="restart"/>
-            <w:shd w:val="clear" w:color="auto" w:fill="FFA669"/>
-            <w:vAlign w:val="center"/>
-          </w:tcPr>
-          <w:p>
-            <w:pPr>
-              <w:jc w:val="center"/>
-              <w:rPr>
-                <w:rFonts w:ascii="Avenir Next LT Pro" w:hAnsi="Avenir Next LT Pro"/>
-              </w:rPr>
-            </w:pPr>
-            <w:r>
-              <w:rPr>
-                <w:rFonts w:ascii="Avenir Next LT Pro" w:hAnsi="Avenir Next LT Pro"/>
-              </w:rPr>
-              <w:t>Inicio avance practica informática 2</w:t>
+            <w:shd w:val="clear" w:color="auto" w:fill="FFE599" w:themeFill="accent4" w:themeFillTint="66"/>
+            <w:vAlign w:val="center"/>
+          </w:tcPr>
+          <w:p>
+            <w:pPr>
+              <w:jc w:val="center"/>
+              <w:rPr>
+                <w:rFonts w:ascii="Avenir Next LT Pro" w:hAnsi="Avenir Next LT Pro"/>
+              </w:rPr>
+            </w:pPr>
+            <w:r>
+              <w:rPr>
+                <w:rFonts w:ascii="Avenir Next LT Pro" w:hAnsi="Avenir Next LT Pro"/>
+              </w:rPr>
+              <w:t>CITA MEDICA</w:t>
             </w:r>
           </w:p>
         </w:tc>
@@ -2471,7 +2471,7 @@
           <w:tcPr>
             <w:tcW w:w="647" w:type="pct"/>
             <w:vMerge/>
-            <w:shd w:val="clear" w:color="auto" w:fill="FFA669"/>
+            <w:shd w:val="clear" w:color="auto" w:fill="FFE599" w:themeFill="accent4" w:themeFillTint="66"/>
             <w:vAlign w:val="center"/>
           </w:tcPr>
           <w:p>
@@ -3603,11 +3603,15 @@
               <w:jc w:val="center"/>
               <w:rPr>
                 <w:rFonts w:ascii="Avenir Next LT Pro" w:hAnsi="Avenir Next LT Pro"/>
-              </w:rPr>
-            </w:pPr>
-            <w:r>
-              <w:rPr>
-                <w:rFonts w:ascii="Avenir Next LT Pro" w:hAnsi="Avenir Next LT Pro"/>
+                <w:sz w:val="20"/>
+                <w:szCs w:val="20"/>
+              </w:rPr>
+            </w:pPr>
+            <w:r>
+              <w:rPr>
+                <w:rFonts w:ascii="Avenir Next LT Pro" w:hAnsi="Avenir Next LT Pro"/>
+                <w:sz w:val="20"/>
+                <w:szCs w:val="20"/>
               </w:rPr>
               <w:t>5:00 am</w:t>
             </w:r>
@@ -3625,6 +3629,8 @@
               <w:jc w:val="center"/>
               <w:rPr>
                 <w:rFonts w:ascii="Avenir Next LT Pro" w:hAnsi="Avenir Next LT Pro"/>
+                <w:sz w:val="20"/>
+                <w:szCs w:val="20"/>
               </w:rPr>
             </w:pPr>
           </w:p>
@@ -3640,11 +3646,15 @@
               <w:jc w:val="center"/>
               <w:rPr>
                 <w:rFonts w:ascii="Avenir Next LT Pro" w:hAnsi="Avenir Next LT Pro"/>
-              </w:rPr>
-            </w:pPr>
-            <w:r>
-              <w:rPr>
-                <w:rFonts w:ascii="Avenir Next LT Pro" w:hAnsi="Avenir Next LT Pro"/>
+                <w:sz w:val="20"/>
+                <w:szCs w:val="20"/>
+              </w:rPr>
+            </w:pPr>
+            <w:r>
+              <w:rPr>
+                <w:rFonts w:ascii="Avenir Next LT Pro" w:hAnsi="Avenir Next LT Pro"/>
+                <w:sz w:val="20"/>
+                <w:szCs w:val="20"/>
               </w:rPr>
               <w:t>Fin de horas de sueño</w:t>
             </w:r>
@@ -3661,11 +3671,15 @@
               <w:jc w:val="center"/>
               <w:rPr>
                 <w:rFonts w:ascii="Avenir Next LT Pro" w:hAnsi="Avenir Next LT Pro"/>
-              </w:rPr>
-            </w:pPr>
-            <w:r>
-              <w:rPr>
-                <w:rFonts w:ascii="Avenir Next LT Pro" w:hAnsi="Avenir Next LT Pro"/>
+                <w:sz w:val="20"/>
+                <w:szCs w:val="20"/>
+              </w:rPr>
+            </w:pPr>
+            <w:r>
+              <w:rPr>
+                <w:rFonts w:ascii="Avenir Next LT Pro" w:hAnsi="Avenir Next LT Pro"/>
+                <w:sz w:val="20"/>
+                <w:szCs w:val="20"/>
               </w:rPr>
               <w:t>Fin de horas de sueño</w:t>
             </w:r>
@@ -3682,11 +3696,15 @@
               <w:jc w:val="center"/>
               <w:rPr>
                 <w:rFonts w:ascii="Avenir Next LT Pro" w:hAnsi="Avenir Next LT Pro"/>
-              </w:rPr>
-            </w:pPr>
-            <w:r>
-              <w:rPr>
-                <w:rFonts w:ascii="Avenir Next LT Pro" w:hAnsi="Avenir Next LT Pro"/>
+                <w:sz w:val="20"/>
+                <w:szCs w:val="20"/>
+              </w:rPr>
+            </w:pPr>
+            <w:r>
+              <w:rPr>
+                <w:rFonts w:ascii="Avenir Next LT Pro" w:hAnsi="Avenir Next LT Pro"/>
+                <w:sz w:val="20"/>
+                <w:szCs w:val="20"/>
               </w:rPr>
               <w:t>Fin de horas de sueño</w:t>
             </w:r>
@@ -3703,11 +3721,15 @@
               <w:jc w:val="center"/>
               <w:rPr>
                 <w:rFonts w:ascii="Avenir Next LT Pro" w:hAnsi="Avenir Next LT Pro"/>
-              </w:rPr>
-            </w:pPr>
-            <w:r>
-              <w:rPr>
-                <w:rFonts w:ascii="Avenir Next LT Pro" w:hAnsi="Avenir Next LT Pro"/>
+                <w:sz w:val="20"/>
+                <w:szCs w:val="20"/>
+              </w:rPr>
+            </w:pPr>
+            <w:r>
+              <w:rPr>
+                <w:rFonts w:ascii="Avenir Next LT Pro" w:hAnsi="Avenir Next LT Pro"/>
+                <w:sz w:val="20"/>
+                <w:szCs w:val="20"/>
               </w:rPr>
               <w:t>Fin de horas de sueño</w:t>
             </w:r>
@@ -3725,6 +3747,8 @@
               <w:jc w:val="center"/>
               <w:rPr>
                 <w:rFonts w:ascii="Avenir Next LT Pro" w:hAnsi="Avenir Next LT Pro"/>
+                <w:sz w:val="20"/>
+                <w:szCs w:val="20"/>
               </w:rPr>
             </w:pPr>
           </w:p>
@@ -3741,6 +3765,8 @@
               <w:jc w:val="center"/>
               <w:rPr>
                 <w:rFonts w:ascii="Avenir Next LT Pro" w:hAnsi="Avenir Next LT Pro"/>
+                <w:sz w:val="20"/>
+                <w:szCs w:val="20"/>
               </w:rPr>
             </w:pPr>
           </w:p>
@@ -3761,6 +3787,8 @@
               <w:jc w:val="center"/>
               <w:rPr>
                 <w:rFonts w:ascii="Avenir Next LT Pro" w:hAnsi="Avenir Next LT Pro"/>
+                <w:sz w:val="20"/>
+                <w:szCs w:val="20"/>
               </w:rPr>
             </w:pPr>
           </w:p>
@@ -3777,62 +3805,72 @@
               <w:jc w:val="center"/>
               <w:rPr>
                 <w:rFonts w:ascii="Avenir Next LT Pro" w:hAnsi="Avenir Next LT Pro"/>
-              </w:rPr>
-            </w:pPr>
-          </w:p>
-        </w:tc>
-        <w:tc>
-          <w:tcPr>
-            <w:tcW w:w="647" w:type="pct"/>
-            <w:vAlign w:val="center"/>
-          </w:tcPr>
-          <w:p>
-            <w:pPr>
-              <w:jc w:val="center"/>
-              <w:rPr>
-                <w:rFonts w:ascii="Avenir Next LT Pro" w:hAnsi="Avenir Next LT Pro"/>
-              </w:rPr>
-            </w:pPr>
-          </w:p>
-        </w:tc>
-        <w:tc>
-          <w:tcPr>
-            <w:tcW w:w="647" w:type="pct"/>
-            <w:vAlign w:val="center"/>
-          </w:tcPr>
-          <w:p>
-            <w:pPr>
-              <w:jc w:val="center"/>
-              <w:rPr>
-                <w:rFonts w:ascii="Avenir Next LT Pro" w:hAnsi="Avenir Next LT Pro"/>
-              </w:rPr>
-            </w:pPr>
-          </w:p>
-        </w:tc>
-        <w:tc>
-          <w:tcPr>
-            <w:tcW w:w="647" w:type="pct"/>
-            <w:vAlign w:val="center"/>
-          </w:tcPr>
-          <w:p>
-            <w:pPr>
-              <w:jc w:val="center"/>
-              <w:rPr>
-                <w:rFonts w:ascii="Avenir Next LT Pro" w:hAnsi="Avenir Next LT Pro"/>
-              </w:rPr>
-            </w:pPr>
-          </w:p>
-        </w:tc>
-        <w:tc>
-          <w:tcPr>
-            <w:tcW w:w="647" w:type="pct"/>
-            <w:vAlign w:val="center"/>
-          </w:tcPr>
-          <w:p>
-            <w:pPr>
-              <w:jc w:val="center"/>
-              <w:rPr>
-                <w:rFonts w:ascii="Avenir Next LT Pro" w:hAnsi="Avenir Next LT Pro"/>
+                <w:sz w:val="20"/>
+                <w:szCs w:val="20"/>
+              </w:rPr>
+            </w:pPr>
+          </w:p>
+        </w:tc>
+        <w:tc>
+          <w:tcPr>
+            <w:tcW w:w="647" w:type="pct"/>
+            <w:vAlign w:val="center"/>
+          </w:tcPr>
+          <w:p>
+            <w:pPr>
+              <w:jc w:val="center"/>
+              <w:rPr>
+                <w:rFonts w:ascii="Avenir Next LT Pro" w:hAnsi="Avenir Next LT Pro"/>
+                <w:sz w:val="20"/>
+                <w:szCs w:val="20"/>
+              </w:rPr>
+            </w:pPr>
+          </w:p>
+        </w:tc>
+        <w:tc>
+          <w:tcPr>
+            <w:tcW w:w="647" w:type="pct"/>
+            <w:vAlign w:val="center"/>
+          </w:tcPr>
+          <w:p>
+            <w:pPr>
+              <w:jc w:val="center"/>
+              <w:rPr>
+                <w:rFonts w:ascii="Avenir Next LT Pro" w:hAnsi="Avenir Next LT Pro"/>
+                <w:sz w:val="20"/>
+                <w:szCs w:val="20"/>
+              </w:rPr>
+            </w:pPr>
+          </w:p>
+        </w:tc>
+        <w:tc>
+          <w:tcPr>
+            <w:tcW w:w="647" w:type="pct"/>
+            <w:vAlign w:val="center"/>
+          </w:tcPr>
+          <w:p>
+            <w:pPr>
+              <w:jc w:val="center"/>
+              <w:rPr>
+                <w:rFonts w:ascii="Avenir Next LT Pro" w:hAnsi="Avenir Next LT Pro"/>
+                <w:sz w:val="20"/>
+                <w:szCs w:val="20"/>
+              </w:rPr>
+            </w:pPr>
+          </w:p>
+        </w:tc>
+        <w:tc>
+          <w:tcPr>
+            <w:tcW w:w="647" w:type="pct"/>
+            <w:vAlign w:val="center"/>
+          </w:tcPr>
+          <w:p>
+            <w:pPr>
+              <w:jc w:val="center"/>
+              <w:rPr>
+                <w:rFonts w:ascii="Avenir Next LT Pro" w:hAnsi="Avenir Next LT Pro"/>
+                <w:sz w:val="20"/>
+                <w:szCs w:val="20"/>
               </w:rPr>
             </w:pPr>
           </w:p>
@@ -3849,6 +3887,8 @@
               <w:jc w:val="center"/>
               <w:rPr>
                 <w:rFonts w:ascii="Avenir Next LT Pro" w:hAnsi="Avenir Next LT Pro"/>
+                <w:sz w:val="20"/>
+                <w:szCs w:val="20"/>
               </w:rPr>
             </w:pPr>
           </w:p>
@@ -3865,6 +3905,8 @@
               <w:jc w:val="center"/>
               <w:rPr>
                 <w:rFonts w:ascii="Avenir Next LT Pro" w:hAnsi="Avenir Next LT Pro"/>
+                <w:sz w:val="20"/>
+                <w:szCs w:val="20"/>
               </w:rPr>
             </w:pPr>
           </w:p>
@@ -3881,11 +3923,15 @@
               <w:jc w:val="center"/>
               <w:rPr>
                 <w:rFonts w:ascii="Avenir Next LT Pro" w:hAnsi="Avenir Next LT Pro"/>
-              </w:rPr>
-            </w:pPr>
-            <w:r>
-              <w:rPr>
-                <w:rFonts w:ascii="Avenir Next LT Pro" w:hAnsi="Avenir Next LT Pro"/>
+                <w:sz w:val="20"/>
+                <w:szCs w:val="20"/>
+              </w:rPr>
+            </w:pPr>
+            <w:r>
+              <w:rPr>
+                <w:rFonts w:ascii="Avenir Next LT Pro" w:hAnsi="Avenir Next LT Pro"/>
+                <w:sz w:val="20"/>
+                <w:szCs w:val="20"/>
               </w:rPr>
               <w:t xml:space="preserve">6:00 am </w:t>
             </w:r>
@@ -3902,62 +3948,72 @@
               <w:jc w:val="center"/>
               <w:rPr>
                 <w:rFonts w:ascii="Avenir Next LT Pro" w:hAnsi="Avenir Next LT Pro"/>
-              </w:rPr>
-            </w:pPr>
-          </w:p>
-        </w:tc>
-        <w:tc>
-          <w:tcPr>
-            <w:tcW w:w="647" w:type="pct"/>
-            <w:vAlign w:val="center"/>
-          </w:tcPr>
-          <w:p>
-            <w:pPr>
-              <w:jc w:val="center"/>
-              <w:rPr>
-                <w:rFonts w:ascii="Avenir Next LT Pro" w:hAnsi="Avenir Next LT Pro"/>
-              </w:rPr>
-            </w:pPr>
-          </w:p>
-        </w:tc>
-        <w:tc>
-          <w:tcPr>
-            <w:tcW w:w="647" w:type="pct"/>
-            <w:vAlign w:val="center"/>
-          </w:tcPr>
-          <w:p>
-            <w:pPr>
-              <w:jc w:val="center"/>
-              <w:rPr>
-                <w:rFonts w:ascii="Avenir Next LT Pro" w:hAnsi="Avenir Next LT Pro"/>
-              </w:rPr>
-            </w:pPr>
-          </w:p>
-        </w:tc>
-        <w:tc>
-          <w:tcPr>
-            <w:tcW w:w="647" w:type="pct"/>
-            <w:vAlign w:val="center"/>
-          </w:tcPr>
-          <w:p>
-            <w:pPr>
-              <w:jc w:val="center"/>
-              <w:rPr>
-                <w:rFonts w:ascii="Avenir Next LT Pro" w:hAnsi="Avenir Next LT Pro"/>
-              </w:rPr>
-            </w:pPr>
-          </w:p>
-        </w:tc>
-        <w:tc>
-          <w:tcPr>
-            <w:tcW w:w="647" w:type="pct"/>
-            <w:vAlign w:val="center"/>
-          </w:tcPr>
-          <w:p>
-            <w:pPr>
-              <w:jc w:val="center"/>
-              <w:rPr>
-                <w:rFonts w:ascii="Avenir Next LT Pro" w:hAnsi="Avenir Next LT Pro"/>
+                <w:sz w:val="20"/>
+                <w:szCs w:val="20"/>
+              </w:rPr>
+            </w:pPr>
+          </w:p>
+        </w:tc>
+        <w:tc>
+          <w:tcPr>
+            <w:tcW w:w="647" w:type="pct"/>
+            <w:vAlign w:val="center"/>
+          </w:tcPr>
+          <w:p>
+            <w:pPr>
+              <w:jc w:val="center"/>
+              <w:rPr>
+                <w:rFonts w:ascii="Avenir Next LT Pro" w:hAnsi="Avenir Next LT Pro"/>
+                <w:sz w:val="20"/>
+                <w:szCs w:val="20"/>
+              </w:rPr>
+            </w:pPr>
+          </w:p>
+        </w:tc>
+        <w:tc>
+          <w:tcPr>
+            <w:tcW w:w="647" w:type="pct"/>
+            <w:vAlign w:val="center"/>
+          </w:tcPr>
+          <w:p>
+            <w:pPr>
+              <w:jc w:val="center"/>
+              <w:rPr>
+                <w:rFonts w:ascii="Avenir Next LT Pro" w:hAnsi="Avenir Next LT Pro"/>
+                <w:sz w:val="20"/>
+                <w:szCs w:val="20"/>
+              </w:rPr>
+            </w:pPr>
+          </w:p>
+        </w:tc>
+        <w:tc>
+          <w:tcPr>
+            <w:tcW w:w="647" w:type="pct"/>
+            <w:vAlign w:val="center"/>
+          </w:tcPr>
+          <w:p>
+            <w:pPr>
+              <w:jc w:val="center"/>
+              <w:rPr>
+                <w:rFonts w:ascii="Avenir Next LT Pro" w:hAnsi="Avenir Next LT Pro"/>
+                <w:sz w:val="20"/>
+                <w:szCs w:val="20"/>
+              </w:rPr>
+            </w:pPr>
+          </w:p>
+        </w:tc>
+        <w:tc>
+          <w:tcPr>
+            <w:tcW w:w="647" w:type="pct"/>
+            <w:vAlign w:val="center"/>
+          </w:tcPr>
+          <w:p>
+            <w:pPr>
+              <w:jc w:val="center"/>
+              <w:rPr>
+                <w:rFonts w:ascii="Avenir Next LT Pro" w:hAnsi="Avenir Next LT Pro"/>
+                <w:sz w:val="20"/>
+                <w:szCs w:val="20"/>
               </w:rPr>
             </w:pPr>
           </w:p>
@@ -3973,6 +4029,8 @@
               <w:jc w:val="center"/>
               <w:rPr>
                 <w:rFonts w:ascii="Avenir Next LT Pro" w:hAnsi="Avenir Next LT Pro"/>
+                <w:sz w:val="20"/>
+                <w:szCs w:val="20"/>
               </w:rPr>
             </w:pPr>
           </w:p>
@@ -3988,6 +4046,8 @@
               <w:jc w:val="center"/>
               <w:rPr>
                 <w:rFonts w:ascii="Avenir Next LT Pro" w:hAnsi="Avenir Next LT Pro"/>
+                <w:sz w:val="20"/>
+                <w:szCs w:val="20"/>
               </w:rPr>
             </w:pPr>
           </w:p>
@@ -4008,11 +4068,15 @@
               <w:jc w:val="center"/>
               <w:rPr>
                 <w:rFonts w:ascii="Avenir Next LT Pro" w:hAnsi="Avenir Next LT Pro"/>
-              </w:rPr>
-            </w:pPr>
-            <w:r>
-              <w:rPr>
-                <w:rFonts w:ascii="Avenir Next LT Pro" w:hAnsi="Avenir Next LT Pro"/>
+                <w:sz w:val="20"/>
+                <w:szCs w:val="20"/>
+              </w:rPr>
+            </w:pPr>
+            <w:r>
+              <w:rPr>
+                <w:rFonts w:ascii="Avenir Next LT Pro" w:hAnsi="Avenir Next LT Pro"/>
+                <w:sz w:val="20"/>
+                <w:szCs w:val="20"/>
               </w:rPr>
               <w:t>7:00 am</w:t>
             </w:r>
@@ -4029,11 +4093,15 @@
               <w:jc w:val="center"/>
               <w:rPr>
                 <w:rFonts w:ascii="Avenir Next LT Pro" w:hAnsi="Avenir Next LT Pro"/>
-              </w:rPr>
-            </w:pPr>
-            <w:r>
-              <w:rPr>
-                <w:rFonts w:ascii="Avenir Next LT Pro" w:hAnsi="Avenir Next LT Pro"/>
+                <w:sz w:val="20"/>
+                <w:szCs w:val="20"/>
+              </w:rPr>
+            </w:pPr>
+            <w:r>
+              <w:rPr>
+                <w:rFonts w:ascii="Avenir Next LT Pro" w:hAnsi="Avenir Next LT Pro"/>
+                <w:sz w:val="20"/>
+                <w:szCs w:val="20"/>
               </w:rPr>
               <w:t>Fin de horas de sueño</w:t>
             </w:r>
@@ -4051,11 +4119,15 @@
               <w:jc w:val="center"/>
               <w:rPr>
                 <w:rFonts w:ascii="Avenir Next LT Pro" w:hAnsi="Avenir Next LT Pro"/>
-              </w:rPr>
-            </w:pPr>
-            <w:r>
-              <w:rPr>
-                <w:rFonts w:ascii="Avenir Next LT Pro" w:hAnsi="Avenir Next LT Pro"/>
+                <w:sz w:val="20"/>
+                <w:szCs w:val="20"/>
+              </w:rPr>
+            </w:pPr>
+            <w:r>
+              <w:rPr>
+                <w:rFonts w:ascii="Avenir Next LT Pro" w:hAnsi="Avenir Next LT Pro"/>
+                <w:sz w:val="20"/>
+                <w:szCs w:val="20"/>
               </w:rPr>
               <w:t xml:space="preserve">Transporte </w:t>
             </w:r>
@@ -4073,11 +4145,15 @@
               <w:jc w:val="center"/>
               <w:rPr>
                 <w:rFonts w:ascii="Avenir Next LT Pro" w:hAnsi="Avenir Next LT Pro"/>
-              </w:rPr>
-            </w:pPr>
-            <w:r>
-              <w:rPr>
-                <w:rFonts w:ascii="Avenir Next LT Pro" w:hAnsi="Avenir Next LT Pro"/>
+                <w:sz w:val="20"/>
+                <w:szCs w:val="20"/>
+              </w:rPr>
+            </w:pPr>
+            <w:r>
+              <w:rPr>
+                <w:rFonts w:ascii="Avenir Next LT Pro" w:hAnsi="Avenir Next LT Pro"/>
+                <w:sz w:val="20"/>
+                <w:szCs w:val="20"/>
               </w:rPr>
               <w:t>Transporte</w:t>
             </w:r>
@@ -4095,11 +4171,15 @@
               <w:jc w:val="center"/>
               <w:rPr>
                 <w:rFonts w:ascii="Avenir Next LT Pro" w:hAnsi="Avenir Next LT Pro"/>
-              </w:rPr>
-            </w:pPr>
-            <w:r>
-              <w:rPr>
-                <w:rFonts w:ascii="Avenir Next LT Pro" w:hAnsi="Avenir Next LT Pro"/>
+                <w:sz w:val="20"/>
+                <w:szCs w:val="20"/>
+              </w:rPr>
+            </w:pPr>
+            <w:r>
+              <w:rPr>
+                <w:rFonts w:ascii="Avenir Next LT Pro" w:hAnsi="Avenir Next LT Pro"/>
+                <w:sz w:val="20"/>
+                <w:szCs w:val="20"/>
               </w:rPr>
               <w:t>Transporte</w:t>
             </w:r>
@@ -4117,11 +4197,15 @@
               <w:jc w:val="center"/>
               <w:rPr>
                 <w:rFonts w:ascii="Avenir Next LT Pro" w:hAnsi="Avenir Next LT Pro"/>
-              </w:rPr>
-            </w:pPr>
-            <w:r>
-              <w:rPr>
-                <w:rFonts w:ascii="Avenir Next LT Pro" w:hAnsi="Avenir Next LT Pro"/>
+                <w:sz w:val="20"/>
+                <w:szCs w:val="20"/>
+              </w:rPr>
+            </w:pPr>
+            <w:r>
+              <w:rPr>
+                <w:rFonts w:ascii="Avenir Next LT Pro" w:hAnsi="Avenir Next LT Pro"/>
+                <w:sz w:val="20"/>
+                <w:szCs w:val="20"/>
               </w:rPr>
               <w:t>Transporte</w:t>
             </w:r>
@@ -4139,6 +4223,8 @@
               <w:jc w:val="center"/>
               <w:rPr>
                 <w:rFonts w:ascii="Avenir Next LT Pro" w:hAnsi="Avenir Next LT Pro"/>
+                <w:sz w:val="20"/>
+                <w:szCs w:val="20"/>
               </w:rPr>
             </w:pPr>
           </w:p>
@@ -4155,6 +4241,8 @@
               <w:jc w:val="center"/>
               <w:rPr>
                 <w:rFonts w:ascii="Avenir Next LT Pro" w:hAnsi="Avenir Next LT Pro"/>
+                <w:sz w:val="20"/>
+                <w:szCs w:val="20"/>
               </w:rPr>
             </w:pPr>
           </w:p>
@@ -4175,20 +4263,24 @@
               <w:jc w:val="center"/>
               <w:rPr>
                 <w:rFonts w:ascii="Avenir Next LT Pro" w:hAnsi="Avenir Next LT Pro"/>
-              </w:rPr>
-            </w:pPr>
-          </w:p>
-        </w:tc>
-        <w:tc>
-          <w:tcPr>
-            <w:tcW w:w="647" w:type="pct"/>
-            <w:vAlign w:val="center"/>
-          </w:tcPr>
-          <w:p>
-            <w:pPr>
-              <w:jc w:val="center"/>
-              <w:rPr>
-                <w:rFonts w:ascii="Avenir Next LT Pro" w:hAnsi="Avenir Next LT Pro"/>
+                <w:sz w:val="20"/>
+                <w:szCs w:val="20"/>
+              </w:rPr>
+            </w:pPr>
+          </w:p>
+        </w:tc>
+        <w:tc>
+          <w:tcPr>
+            <w:tcW w:w="647" w:type="pct"/>
+            <w:vAlign w:val="center"/>
+          </w:tcPr>
+          <w:p>
+            <w:pPr>
+              <w:jc w:val="center"/>
+              <w:rPr>
+                <w:rFonts w:ascii="Avenir Next LT Pro" w:hAnsi="Avenir Next LT Pro"/>
+                <w:sz w:val="20"/>
+                <w:szCs w:val="20"/>
               </w:rPr>
             </w:pPr>
           </w:p>
@@ -4205,6 +4297,8 @@
               <w:jc w:val="center"/>
               <w:rPr>
                 <w:rFonts w:ascii="Avenir Next LT Pro" w:hAnsi="Avenir Next LT Pro"/>
+                <w:sz w:val="20"/>
+                <w:szCs w:val="20"/>
               </w:rPr>
             </w:pPr>
           </w:p>
@@ -4221,6 +4315,8 @@
               <w:jc w:val="center"/>
               <w:rPr>
                 <w:rFonts w:ascii="Avenir Next LT Pro" w:hAnsi="Avenir Next LT Pro"/>
+                <w:sz w:val="20"/>
+                <w:szCs w:val="20"/>
               </w:rPr>
             </w:pPr>
           </w:p>
@@ -4237,6 +4333,8 @@
               <w:jc w:val="center"/>
               <w:rPr>
                 <w:rFonts w:ascii="Avenir Next LT Pro" w:hAnsi="Avenir Next LT Pro"/>
+                <w:sz w:val="20"/>
+                <w:szCs w:val="20"/>
               </w:rPr>
             </w:pPr>
           </w:p>
@@ -4253,6 +4351,8 @@
               <w:jc w:val="center"/>
               <w:rPr>
                 <w:rFonts w:ascii="Avenir Next LT Pro" w:hAnsi="Avenir Next LT Pro"/>
+                <w:sz w:val="20"/>
+                <w:szCs w:val="20"/>
               </w:rPr>
             </w:pPr>
           </w:p>
@@ -4269,6 +4369,8 @@
               <w:jc w:val="center"/>
               <w:rPr>
                 <w:rFonts w:ascii="Avenir Next LT Pro" w:hAnsi="Avenir Next LT Pro"/>
+                <w:sz w:val="20"/>
+                <w:szCs w:val="20"/>
               </w:rPr>
             </w:pPr>
           </w:p>
@@ -4285,6 +4387,8 @@
               <w:jc w:val="center"/>
               <w:rPr>
                 <w:rFonts w:ascii="Avenir Next LT Pro" w:hAnsi="Avenir Next LT Pro"/>
+                <w:sz w:val="20"/>
+                <w:szCs w:val="20"/>
               </w:rPr>
             </w:pPr>
           </w:p>
@@ -4301,11 +4405,15 @@
               <w:jc w:val="center"/>
               <w:rPr>
                 <w:rFonts w:ascii="Avenir Next LT Pro" w:hAnsi="Avenir Next LT Pro"/>
-              </w:rPr>
-            </w:pPr>
-            <w:r>
-              <w:rPr>
-                <w:rFonts w:ascii="Avenir Next LT Pro" w:hAnsi="Avenir Next LT Pro"/>
+                <w:sz w:val="20"/>
+                <w:szCs w:val="20"/>
+              </w:rPr>
+            </w:pPr>
+            <w:r>
+              <w:rPr>
+                <w:rFonts w:ascii="Avenir Next LT Pro" w:hAnsi="Avenir Next LT Pro"/>
+                <w:sz w:val="20"/>
+                <w:szCs w:val="20"/>
               </w:rPr>
               <w:t>8:00 am</w:t>
             </w:r>
@@ -4321,6 +4429,8 @@
               <w:jc w:val="center"/>
               <w:rPr>
                 <w:rFonts w:ascii="Avenir Next LT Pro" w:hAnsi="Avenir Next LT Pro"/>
+                <w:sz w:val="20"/>
+                <w:szCs w:val="20"/>
               </w:rPr>
             </w:pPr>
           </w:p>
@@ -4337,11 +4447,15 @@
               <w:jc w:val="center"/>
               <w:rPr>
                 <w:rFonts w:ascii="Avenir Next LT Pro" w:hAnsi="Avenir Next LT Pro"/>
-              </w:rPr>
-            </w:pPr>
-            <w:r>
-              <w:rPr>
-                <w:rFonts w:ascii="Avenir Next LT Pro" w:hAnsi="Avenir Next LT Pro"/>
+                <w:sz w:val="20"/>
+                <w:szCs w:val="20"/>
+              </w:rPr>
+            </w:pPr>
+            <w:r>
+              <w:rPr>
+                <w:rFonts w:ascii="Avenir Next LT Pro" w:hAnsi="Avenir Next LT Pro"/>
+                <w:sz w:val="20"/>
+                <w:szCs w:val="20"/>
               </w:rPr>
               <w:t>Clase Informática II</w:t>
             </w:r>
@@ -4359,11 +4473,15 @@
               <w:jc w:val="center"/>
               <w:rPr>
                 <w:rFonts w:ascii="Avenir Next LT Pro" w:hAnsi="Avenir Next LT Pro"/>
-              </w:rPr>
-            </w:pPr>
-            <w:r>
-              <w:rPr>
-                <w:rFonts w:ascii="Avenir Next LT Pro" w:hAnsi="Avenir Next LT Pro"/>
+                <w:sz w:val="20"/>
+                <w:szCs w:val="20"/>
+              </w:rPr>
+            </w:pPr>
+            <w:r>
+              <w:rPr>
+                <w:rFonts w:ascii="Avenir Next LT Pro" w:hAnsi="Avenir Next LT Pro"/>
+                <w:sz w:val="20"/>
+                <w:szCs w:val="20"/>
               </w:rPr>
               <w:t>Clase Física Mecánica</w:t>
             </w:r>
@@ -4381,11 +4499,15 @@
               <w:jc w:val="center"/>
               <w:rPr>
                 <w:rFonts w:ascii="Avenir Next LT Pro" w:hAnsi="Avenir Next LT Pro"/>
-              </w:rPr>
-            </w:pPr>
-            <w:r>
-              <w:rPr>
-                <w:rFonts w:ascii="Avenir Next LT Pro" w:hAnsi="Avenir Next LT Pro"/>
+                <w:sz w:val="20"/>
+                <w:szCs w:val="20"/>
+              </w:rPr>
+            </w:pPr>
+            <w:r>
+              <w:rPr>
+                <w:rFonts w:ascii="Avenir Next LT Pro" w:hAnsi="Avenir Next LT Pro"/>
+                <w:sz w:val="20"/>
+                <w:szCs w:val="20"/>
               </w:rPr>
               <w:t>Clase informática II</w:t>
             </w:r>
@@ -4403,11 +4525,15 @@
               <w:jc w:val="center"/>
               <w:rPr>
                 <w:rFonts w:ascii="Avenir Next LT Pro" w:hAnsi="Avenir Next LT Pro"/>
-              </w:rPr>
-            </w:pPr>
-            <w:r>
-              <w:rPr>
-                <w:rFonts w:ascii="Avenir Next LT Pro" w:hAnsi="Avenir Next LT Pro"/>
+                <w:sz w:val="20"/>
+                <w:szCs w:val="20"/>
+              </w:rPr>
+            </w:pPr>
+            <w:r>
+              <w:rPr>
+                <w:rFonts w:ascii="Avenir Next LT Pro" w:hAnsi="Avenir Next LT Pro"/>
+                <w:sz w:val="20"/>
+                <w:szCs w:val="20"/>
               </w:rPr>
               <w:t>Clase Física Mecánica</w:t>
             </w:r>
@@ -4424,6 +4550,8 @@
               <w:jc w:val="center"/>
               <w:rPr>
                 <w:rFonts w:ascii="Avenir Next LT Pro" w:hAnsi="Avenir Next LT Pro"/>
+                <w:sz w:val="20"/>
+                <w:szCs w:val="20"/>
               </w:rPr>
             </w:pPr>
           </w:p>
@@ -4439,6 +4567,8 @@
               <w:jc w:val="center"/>
               <w:rPr>
                 <w:rFonts w:ascii="Avenir Next LT Pro" w:hAnsi="Avenir Next LT Pro"/>
+                <w:sz w:val="20"/>
+                <w:szCs w:val="20"/>
               </w:rPr>
             </w:pPr>
           </w:p>
@@ -4455,11 +4585,15 @@
               <w:jc w:val="center"/>
               <w:rPr>
                 <w:rFonts w:ascii="Avenir Next LT Pro" w:hAnsi="Avenir Next LT Pro"/>
-              </w:rPr>
-            </w:pPr>
-            <w:r>
-              <w:rPr>
-                <w:rFonts w:ascii="Avenir Next LT Pro" w:hAnsi="Avenir Next LT Pro"/>
+                <w:sz w:val="20"/>
+                <w:szCs w:val="20"/>
+              </w:rPr>
+            </w:pPr>
+            <w:r>
+              <w:rPr>
+                <w:rFonts w:ascii="Avenir Next LT Pro" w:hAnsi="Avenir Next LT Pro"/>
+                <w:sz w:val="20"/>
+                <w:szCs w:val="20"/>
               </w:rPr>
               <w:t xml:space="preserve">9:00 am </w:t>
             </w:r>
@@ -4477,11 +4611,15 @@
               <w:jc w:val="center"/>
               <w:rPr>
                 <w:rFonts w:ascii="Avenir Next LT Pro" w:hAnsi="Avenir Next LT Pro"/>
-              </w:rPr>
-            </w:pPr>
-            <w:r>
-              <w:rPr>
-                <w:rFonts w:ascii="Avenir Next LT Pro" w:hAnsi="Avenir Next LT Pro"/>
+                <w:sz w:val="20"/>
+                <w:szCs w:val="20"/>
+              </w:rPr>
+            </w:pPr>
+            <w:r>
+              <w:rPr>
+                <w:rFonts w:ascii="Avenir Next LT Pro" w:hAnsi="Avenir Next LT Pro"/>
+                <w:sz w:val="20"/>
+                <w:szCs w:val="20"/>
               </w:rPr>
               <w:t>Tiempo de estudio y preparación parciales</w:t>
             </w:r>
@@ -4499,6 +4637,8 @@
               <w:jc w:val="center"/>
               <w:rPr>
                 <w:rFonts w:ascii="Avenir Next LT Pro" w:hAnsi="Avenir Next LT Pro"/>
+                <w:sz w:val="20"/>
+                <w:szCs w:val="20"/>
               </w:rPr>
             </w:pPr>
           </w:p>
@@ -4515,6 +4655,8 @@
               <w:jc w:val="center"/>
               <w:rPr>
                 <w:rFonts w:ascii="Avenir Next LT Pro" w:hAnsi="Avenir Next LT Pro"/>
+                <w:sz w:val="20"/>
+                <w:szCs w:val="20"/>
               </w:rPr>
             </w:pPr>
           </w:p>
@@ -4531,6 +4673,8 @@
               <w:jc w:val="center"/>
               <w:rPr>
                 <w:rFonts w:ascii="Avenir Next LT Pro" w:hAnsi="Avenir Next LT Pro"/>
+                <w:sz w:val="20"/>
+                <w:szCs w:val="20"/>
               </w:rPr>
             </w:pPr>
           </w:p>
@@ -4547,6 +4691,8 @@
               <w:jc w:val="center"/>
               <w:rPr>
                 <w:rFonts w:ascii="Avenir Next LT Pro" w:hAnsi="Avenir Next LT Pro"/>
+                <w:sz w:val="20"/>
+                <w:szCs w:val="20"/>
               </w:rPr>
             </w:pPr>
           </w:p>
@@ -4562,11 +4708,15 @@
               <w:jc w:val="center"/>
               <w:rPr>
                 <w:rFonts w:ascii="Avenir Next LT Pro" w:hAnsi="Avenir Next LT Pro"/>
-              </w:rPr>
-            </w:pPr>
-            <w:r>
-              <w:rPr>
-                <w:rFonts w:ascii="Avenir Next LT Pro" w:hAnsi="Avenir Next LT Pro"/>
+                <w:sz w:val="20"/>
+                <w:szCs w:val="20"/>
+              </w:rPr>
+            </w:pPr>
+            <w:r>
+              <w:rPr>
+                <w:rFonts w:ascii="Avenir Next LT Pro" w:hAnsi="Avenir Next LT Pro"/>
+                <w:sz w:val="20"/>
+                <w:szCs w:val="20"/>
               </w:rPr>
               <w:t>Fin de horas de sueño</w:t>
             </w:r>
@@ -4583,11 +4733,15 @@
               <w:jc w:val="center"/>
               <w:rPr>
                 <w:rFonts w:ascii="Avenir Next LT Pro" w:hAnsi="Avenir Next LT Pro"/>
-              </w:rPr>
-            </w:pPr>
-            <w:r>
-              <w:rPr>
-                <w:rFonts w:ascii="Avenir Next LT Pro" w:hAnsi="Avenir Next LT Pro"/>
+                <w:sz w:val="20"/>
+                <w:szCs w:val="20"/>
+              </w:rPr>
+            </w:pPr>
+            <w:r>
+              <w:rPr>
+                <w:rFonts w:ascii="Avenir Next LT Pro" w:hAnsi="Avenir Next LT Pro"/>
+                <w:sz w:val="20"/>
+                <w:szCs w:val="20"/>
               </w:rPr>
               <w:t>Fin de horas de sueño</w:t>
             </w:r>
@@ -4605,11 +4759,15 @@
               <w:jc w:val="center"/>
               <w:rPr>
                 <w:rFonts w:ascii="Avenir Next LT Pro" w:hAnsi="Avenir Next LT Pro"/>
-              </w:rPr>
-            </w:pPr>
-            <w:r>
-              <w:rPr>
-                <w:rFonts w:ascii="Avenir Next LT Pro" w:hAnsi="Avenir Next LT Pro"/>
+                <w:sz w:val="20"/>
+                <w:szCs w:val="20"/>
+              </w:rPr>
+            </w:pPr>
+            <w:r>
+              <w:rPr>
+                <w:rFonts w:ascii="Avenir Next LT Pro" w:hAnsi="Avenir Next LT Pro"/>
+                <w:sz w:val="20"/>
+                <w:szCs w:val="20"/>
               </w:rPr>
               <w:t>10:00 am</w:t>
             </w:r>
@@ -4627,6 +4785,8 @@
               <w:jc w:val="center"/>
               <w:rPr>
                 <w:rFonts w:ascii="Avenir Next LT Pro" w:hAnsi="Avenir Next LT Pro"/>
+                <w:sz w:val="20"/>
+                <w:szCs w:val="20"/>
               </w:rPr>
             </w:pPr>
           </w:p>
@@ -4643,11 +4803,15 @@
               <w:jc w:val="center"/>
               <w:rPr>
                 <w:rFonts w:ascii="Avenir Next LT Pro" w:hAnsi="Avenir Next LT Pro"/>
-              </w:rPr>
-            </w:pPr>
-            <w:r>
-              <w:rPr>
-                <w:rFonts w:ascii="Avenir Next LT Pro" w:hAnsi="Avenir Next LT Pro"/>
+                <w:sz w:val="20"/>
+                <w:szCs w:val="20"/>
+              </w:rPr>
+            </w:pPr>
+            <w:r>
+              <w:rPr>
+                <w:rFonts w:ascii="Avenir Next LT Pro" w:hAnsi="Avenir Next LT Pro"/>
+                <w:sz w:val="20"/>
+                <w:szCs w:val="20"/>
               </w:rPr>
               <w:t xml:space="preserve">Clase </w:t>
             </w:r>
@@ -4657,11 +4821,15 @@
               <w:jc w:val="center"/>
               <w:rPr>
                 <w:rFonts w:ascii="Avenir Next LT Pro" w:hAnsi="Avenir Next LT Pro"/>
-              </w:rPr>
-            </w:pPr>
-            <w:r>
-              <w:rPr>
-                <w:rFonts w:ascii="Avenir Next LT Pro" w:hAnsi="Avenir Next LT Pro"/>
+                <w:sz w:val="20"/>
+                <w:szCs w:val="20"/>
+              </w:rPr>
+            </w:pPr>
+            <w:r>
+              <w:rPr>
+                <w:rFonts w:ascii="Avenir Next LT Pro" w:hAnsi="Avenir Next LT Pro"/>
+                <w:sz w:val="20"/>
+                <w:szCs w:val="20"/>
               </w:rPr>
               <w:t>Ingles IV</w:t>
             </w:r>
@@ -4679,11 +4847,15 @@
               <w:jc w:val="center"/>
               <w:rPr>
                 <w:rFonts w:ascii="Avenir Next LT Pro" w:hAnsi="Avenir Next LT Pro"/>
-              </w:rPr>
-            </w:pPr>
-            <w:r>
-              <w:rPr>
-                <w:rFonts w:ascii="Avenir Next LT Pro" w:hAnsi="Avenir Next LT Pro"/>
+                <w:sz w:val="20"/>
+                <w:szCs w:val="20"/>
+              </w:rPr>
+            </w:pPr>
+            <w:r>
+              <w:rPr>
+                <w:rFonts w:ascii="Avenir Next LT Pro" w:hAnsi="Avenir Next LT Pro"/>
+                <w:sz w:val="20"/>
+                <w:szCs w:val="20"/>
               </w:rPr>
               <w:t>Clase Calculo integral</w:t>
             </w:r>
@@ -4701,11 +4873,15 @@
               <w:jc w:val="center"/>
               <w:rPr>
                 <w:rFonts w:ascii="Avenir Next LT Pro" w:hAnsi="Avenir Next LT Pro"/>
-              </w:rPr>
-            </w:pPr>
-            <w:r>
-              <w:rPr>
-                <w:rFonts w:ascii="Avenir Next LT Pro" w:hAnsi="Avenir Next LT Pro"/>
+                <w:sz w:val="20"/>
+                <w:szCs w:val="20"/>
+              </w:rPr>
+            </w:pPr>
+            <w:r>
+              <w:rPr>
+                <w:rFonts w:ascii="Avenir Next LT Pro" w:hAnsi="Avenir Next LT Pro"/>
+                <w:sz w:val="20"/>
+                <w:szCs w:val="20"/>
               </w:rPr>
               <w:t xml:space="preserve">Clase </w:t>
             </w:r>
@@ -4715,11 +4891,15 @@
               <w:jc w:val="center"/>
               <w:rPr>
                 <w:rFonts w:ascii="Avenir Next LT Pro" w:hAnsi="Avenir Next LT Pro"/>
-              </w:rPr>
-            </w:pPr>
-            <w:r>
-              <w:rPr>
-                <w:rFonts w:ascii="Avenir Next LT Pro" w:hAnsi="Avenir Next LT Pro"/>
+                <w:sz w:val="20"/>
+                <w:szCs w:val="20"/>
+              </w:rPr>
+            </w:pPr>
+            <w:r>
+              <w:rPr>
+                <w:rFonts w:ascii="Avenir Next LT Pro" w:hAnsi="Avenir Next LT Pro"/>
+                <w:sz w:val="20"/>
+                <w:szCs w:val="20"/>
               </w:rPr>
               <w:t>Ingles IV</w:t>
             </w:r>
@@ -4737,11 +4917,15 @@
               <w:jc w:val="center"/>
               <w:rPr>
                 <w:rFonts w:ascii="Avenir Next LT Pro" w:hAnsi="Avenir Next LT Pro"/>
-              </w:rPr>
-            </w:pPr>
-            <w:r>
-              <w:rPr>
-                <w:rFonts w:ascii="Avenir Next LT Pro" w:hAnsi="Avenir Next LT Pro"/>
+                <w:sz w:val="20"/>
+                <w:szCs w:val="20"/>
+              </w:rPr>
+            </w:pPr>
+            <w:r>
+              <w:rPr>
+                <w:rFonts w:ascii="Avenir Next LT Pro" w:hAnsi="Avenir Next LT Pro"/>
+                <w:sz w:val="20"/>
+                <w:szCs w:val="20"/>
               </w:rPr>
               <w:t>Clase Calculo Integral</w:t>
             </w:r>
@@ -4757,6 +4941,8 @@
               <w:jc w:val="center"/>
               <w:rPr>
                 <w:rFonts w:ascii="Avenir Next LT Pro" w:hAnsi="Avenir Next LT Pro"/>
+                <w:sz w:val="20"/>
+                <w:szCs w:val="20"/>
               </w:rPr>
             </w:pPr>
           </w:p>
@@ -4771,6 +4957,8 @@
               <w:jc w:val="center"/>
               <w:rPr>
                 <w:rFonts w:ascii="Avenir Next LT Pro" w:hAnsi="Avenir Next LT Pro"/>
+                <w:sz w:val="20"/>
+                <w:szCs w:val="20"/>
               </w:rPr>
             </w:pPr>
           </w:p>
@@ -4787,11 +4975,15 @@
               <w:jc w:val="center"/>
               <w:rPr>
                 <w:rFonts w:ascii="Avenir Next LT Pro" w:hAnsi="Avenir Next LT Pro"/>
-              </w:rPr>
-            </w:pPr>
-            <w:r>
-              <w:rPr>
-                <w:rFonts w:ascii="Avenir Next LT Pro" w:hAnsi="Avenir Next LT Pro"/>
+                <w:sz w:val="20"/>
+                <w:szCs w:val="20"/>
+              </w:rPr>
+            </w:pPr>
+            <w:r>
+              <w:rPr>
+                <w:rFonts w:ascii="Avenir Next LT Pro" w:hAnsi="Avenir Next LT Pro"/>
+                <w:sz w:val="20"/>
+                <w:szCs w:val="20"/>
               </w:rPr>
               <w:t xml:space="preserve">11:00 am </w:t>
             </w:r>
@@ -4809,6 +5001,8 @@
               <w:jc w:val="center"/>
               <w:rPr>
                 <w:rFonts w:ascii="Avenir Next LT Pro" w:hAnsi="Avenir Next LT Pro"/>
+                <w:sz w:val="20"/>
+                <w:szCs w:val="20"/>
               </w:rPr>
             </w:pPr>
           </w:p>
@@ -4825,6 +5019,8 @@
               <w:jc w:val="center"/>
               <w:rPr>
                 <w:rFonts w:ascii="Avenir Next LT Pro" w:hAnsi="Avenir Next LT Pro"/>
+                <w:sz w:val="20"/>
+                <w:szCs w:val="20"/>
               </w:rPr>
             </w:pPr>
           </w:p>
@@ -4841,6 +5037,8 @@
               <w:jc w:val="center"/>
               <w:rPr>
                 <w:rFonts w:ascii="Avenir Next LT Pro" w:hAnsi="Avenir Next LT Pro"/>
+                <w:sz w:val="20"/>
+                <w:szCs w:val="20"/>
               </w:rPr>
             </w:pPr>
           </w:p>
@@ -4857,6 +5055,8 @@
               <w:jc w:val="center"/>
               <w:rPr>
                 <w:rFonts w:ascii="Avenir Next LT Pro" w:hAnsi="Avenir Next LT Pro"/>
+                <w:sz w:val="20"/>
+                <w:szCs w:val="20"/>
               </w:rPr>
             </w:pPr>
           </w:p>
@@ -4873,20 +5073,24 @@
               <w:jc w:val="center"/>
               <w:rPr>
                 <w:rFonts w:ascii="Avenir Next LT Pro" w:hAnsi="Avenir Next LT Pro"/>
-              </w:rPr>
-            </w:pPr>
-          </w:p>
-        </w:tc>
-        <w:tc>
-          <w:tcPr>
-            <w:tcW w:w="647" w:type="pct"/>
-            <w:vAlign w:val="center"/>
-          </w:tcPr>
-          <w:p>
-            <w:pPr>
-              <w:jc w:val="center"/>
-              <w:rPr>
-                <w:rFonts w:ascii="Avenir Next LT Pro" w:hAnsi="Avenir Next LT Pro"/>
+                <w:sz w:val="20"/>
+                <w:szCs w:val="20"/>
+              </w:rPr>
+            </w:pPr>
+          </w:p>
+        </w:tc>
+        <w:tc>
+          <w:tcPr>
+            <w:tcW w:w="647" w:type="pct"/>
+            <w:vAlign w:val="center"/>
+          </w:tcPr>
+          <w:p>
+            <w:pPr>
+              <w:jc w:val="center"/>
+              <w:rPr>
+                <w:rFonts w:ascii="Avenir Next LT Pro" w:hAnsi="Avenir Next LT Pro"/>
+                <w:sz w:val="20"/>
+                <w:szCs w:val="20"/>
               </w:rPr>
             </w:pPr>
           </w:p>
@@ -4901,6 +5105,8 @@
               <w:jc w:val="center"/>
               <w:rPr>
                 <w:rFonts w:ascii="Avenir Next LT Pro" w:hAnsi="Avenir Next LT Pro"/>
+                <w:sz w:val="20"/>
+                <w:szCs w:val="20"/>
               </w:rPr>
             </w:pPr>
           </w:p>
@@ -4917,11 +5123,15 @@
               <w:jc w:val="center"/>
               <w:rPr>
                 <w:rFonts w:ascii="Avenir Next LT Pro" w:hAnsi="Avenir Next LT Pro"/>
-              </w:rPr>
-            </w:pPr>
-            <w:r>
-              <w:rPr>
-                <w:rFonts w:ascii="Avenir Next LT Pro" w:hAnsi="Avenir Next LT Pro"/>
+                <w:sz w:val="20"/>
+                <w:szCs w:val="20"/>
+              </w:rPr>
+            </w:pPr>
+            <w:r>
+              <w:rPr>
+                <w:rFonts w:ascii="Avenir Next LT Pro" w:hAnsi="Avenir Next LT Pro"/>
+                <w:sz w:val="20"/>
+                <w:szCs w:val="20"/>
               </w:rPr>
               <w:t>12:00 m</w:t>
             </w:r>
@@ -4937,6 +5147,8 @@
               <w:jc w:val="center"/>
               <w:rPr>
                 <w:rFonts w:ascii="Avenir Next LT Pro" w:hAnsi="Avenir Next LT Pro"/>
+                <w:sz w:val="20"/>
+                <w:szCs w:val="20"/>
               </w:rPr>
             </w:pPr>
           </w:p>
@@ -4953,11 +5165,15 @@
               <w:jc w:val="center"/>
               <w:rPr>
                 <w:rFonts w:ascii="Avenir Next LT Pro" w:hAnsi="Avenir Next LT Pro"/>
-              </w:rPr>
-            </w:pPr>
-            <w:r>
-              <w:rPr>
-                <w:rFonts w:ascii="Avenir Next LT Pro" w:hAnsi="Avenir Next LT Pro"/>
+                <w:sz w:val="20"/>
+                <w:szCs w:val="20"/>
+              </w:rPr>
+            </w:pPr>
+            <w:r>
+              <w:rPr>
+                <w:rFonts w:ascii="Avenir Next LT Pro" w:hAnsi="Avenir Next LT Pro"/>
+                <w:sz w:val="20"/>
+                <w:szCs w:val="20"/>
               </w:rPr>
               <w:t>Clase Álgebra lineal</w:t>
             </w:r>
@@ -4973,6 +5189,8 @@
               <w:jc w:val="center"/>
               <w:rPr>
                 <w:rFonts w:ascii="Avenir Next LT Pro" w:hAnsi="Avenir Next LT Pro"/>
+                <w:sz w:val="20"/>
+                <w:szCs w:val="20"/>
               </w:rPr>
             </w:pPr>
           </w:p>
@@ -4989,11 +5207,15 @@
               <w:jc w:val="center"/>
               <w:rPr>
                 <w:rFonts w:ascii="Avenir Next LT Pro" w:hAnsi="Avenir Next LT Pro"/>
-              </w:rPr>
-            </w:pPr>
-            <w:r>
-              <w:rPr>
-                <w:rFonts w:ascii="Avenir Next LT Pro" w:hAnsi="Avenir Next LT Pro"/>
+                <w:sz w:val="20"/>
+                <w:szCs w:val="20"/>
+              </w:rPr>
+            </w:pPr>
+            <w:r>
+              <w:rPr>
+                <w:rFonts w:ascii="Avenir Next LT Pro" w:hAnsi="Avenir Next LT Pro"/>
+                <w:sz w:val="20"/>
+                <w:szCs w:val="20"/>
               </w:rPr>
               <w:t>Clase Álgebra lineal</w:t>
             </w:r>
@@ -5009,20 +5231,24 @@
               <w:jc w:val="center"/>
               <w:rPr>
                 <w:rFonts w:ascii="Avenir Next LT Pro" w:hAnsi="Avenir Next LT Pro"/>
-              </w:rPr>
-            </w:pPr>
-          </w:p>
-        </w:tc>
-        <w:tc>
-          <w:tcPr>
-            <w:tcW w:w="647" w:type="pct"/>
-            <w:vAlign w:val="center"/>
-          </w:tcPr>
-          <w:p>
-            <w:pPr>
-              <w:jc w:val="center"/>
-              <w:rPr>
-                <w:rFonts w:ascii="Avenir Next LT Pro" w:hAnsi="Avenir Next LT Pro"/>
+                <w:sz w:val="20"/>
+                <w:szCs w:val="20"/>
+              </w:rPr>
+            </w:pPr>
+          </w:p>
+        </w:tc>
+        <w:tc>
+          <w:tcPr>
+            <w:tcW w:w="647" w:type="pct"/>
+            <w:vAlign w:val="center"/>
+          </w:tcPr>
+          <w:p>
+            <w:pPr>
+              <w:jc w:val="center"/>
+              <w:rPr>
+                <w:rFonts w:ascii="Avenir Next LT Pro" w:hAnsi="Avenir Next LT Pro"/>
+                <w:sz w:val="20"/>
+                <w:szCs w:val="20"/>
               </w:rPr>
             </w:pPr>
           </w:p>
@@ -5037,6 +5263,8 @@
               <w:jc w:val="center"/>
               <w:rPr>
                 <w:rFonts w:ascii="Avenir Next LT Pro" w:hAnsi="Avenir Next LT Pro"/>
+                <w:sz w:val="20"/>
+                <w:szCs w:val="20"/>
               </w:rPr>
             </w:pPr>
           </w:p>
@@ -5053,11 +5281,15 @@
               <w:jc w:val="center"/>
               <w:rPr>
                 <w:rFonts w:ascii="Avenir Next LT Pro" w:hAnsi="Avenir Next LT Pro"/>
-              </w:rPr>
-            </w:pPr>
-            <w:r>
-              <w:rPr>
-                <w:rFonts w:ascii="Avenir Next LT Pro" w:hAnsi="Avenir Next LT Pro"/>
+                <w:sz w:val="20"/>
+                <w:szCs w:val="20"/>
+              </w:rPr>
+            </w:pPr>
+            <w:r>
+              <w:rPr>
+                <w:rFonts w:ascii="Avenir Next LT Pro" w:hAnsi="Avenir Next LT Pro"/>
+                <w:sz w:val="20"/>
+                <w:szCs w:val="20"/>
               </w:rPr>
               <w:t>1:00 pm</w:t>
             </w:r>
@@ -5074,11 +5306,15 @@
               <w:jc w:val="center"/>
               <w:rPr>
                 <w:rFonts w:ascii="Avenir Next LT Pro" w:hAnsi="Avenir Next LT Pro"/>
-              </w:rPr>
-            </w:pPr>
-            <w:r>
-              <w:rPr>
-                <w:rFonts w:ascii="Avenir Next LT Pro" w:hAnsi="Avenir Next LT Pro"/>
+                <w:sz w:val="20"/>
+                <w:szCs w:val="20"/>
+              </w:rPr>
+            </w:pPr>
+            <w:r>
+              <w:rPr>
+                <w:rFonts w:ascii="Avenir Next LT Pro" w:hAnsi="Avenir Next LT Pro"/>
+                <w:sz w:val="20"/>
+                <w:szCs w:val="20"/>
               </w:rPr>
               <w:t>Transporte</w:t>
             </w:r>
@@ -5096,20 +5332,24 @@
               <w:jc w:val="center"/>
               <w:rPr>
                 <w:rFonts w:ascii="Avenir Next LT Pro" w:hAnsi="Avenir Next LT Pro"/>
-              </w:rPr>
-            </w:pPr>
-          </w:p>
-        </w:tc>
-        <w:tc>
-          <w:tcPr>
-            <w:tcW w:w="647" w:type="pct"/>
-            <w:vAlign w:val="center"/>
-          </w:tcPr>
-          <w:p>
-            <w:pPr>
-              <w:jc w:val="center"/>
-              <w:rPr>
-                <w:rFonts w:ascii="Avenir Next LT Pro" w:hAnsi="Avenir Next LT Pro"/>
+                <w:sz w:val="20"/>
+                <w:szCs w:val="20"/>
+              </w:rPr>
+            </w:pPr>
+          </w:p>
+        </w:tc>
+        <w:tc>
+          <w:tcPr>
+            <w:tcW w:w="647" w:type="pct"/>
+            <w:vAlign w:val="center"/>
+          </w:tcPr>
+          <w:p>
+            <w:pPr>
+              <w:jc w:val="center"/>
+              <w:rPr>
+                <w:rFonts w:ascii="Avenir Next LT Pro" w:hAnsi="Avenir Next LT Pro"/>
+                <w:sz w:val="20"/>
+                <w:szCs w:val="20"/>
               </w:rPr>
             </w:pPr>
           </w:p>
@@ -5126,34 +5366,40 @@
               <w:jc w:val="center"/>
               <w:rPr>
                 <w:rFonts w:ascii="Avenir Next LT Pro" w:hAnsi="Avenir Next LT Pro"/>
-              </w:rPr>
-            </w:pPr>
-          </w:p>
-        </w:tc>
-        <w:tc>
-          <w:tcPr>
-            <w:tcW w:w="647" w:type="pct"/>
-            <w:vAlign w:val="center"/>
-          </w:tcPr>
-          <w:p>
-            <w:pPr>
-              <w:jc w:val="center"/>
-              <w:rPr>
-                <w:rFonts w:ascii="Avenir Next LT Pro" w:hAnsi="Avenir Next LT Pro"/>
-              </w:rPr>
-            </w:pPr>
-          </w:p>
-        </w:tc>
-        <w:tc>
-          <w:tcPr>
-            <w:tcW w:w="647" w:type="pct"/>
-            <w:vAlign w:val="center"/>
-          </w:tcPr>
-          <w:p>
-            <w:pPr>
-              <w:jc w:val="center"/>
-              <w:rPr>
-                <w:rFonts w:ascii="Avenir Next LT Pro" w:hAnsi="Avenir Next LT Pro"/>
+                <w:sz w:val="20"/>
+                <w:szCs w:val="20"/>
+              </w:rPr>
+            </w:pPr>
+          </w:p>
+        </w:tc>
+        <w:tc>
+          <w:tcPr>
+            <w:tcW w:w="647" w:type="pct"/>
+            <w:vAlign w:val="center"/>
+          </w:tcPr>
+          <w:p>
+            <w:pPr>
+              <w:jc w:val="center"/>
+              <w:rPr>
+                <w:rFonts w:ascii="Avenir Next LT Pro" w:hAnsi="Avenir Next LT Pro"/>
+                <w:sz w:val="20"/>
+                <w:szCs w:val="20"/>
+              </w:rPr>
+            </w:pPr>
+          </w:p>
+        </w:tc>
+        <w:tc>
+          <w:tcPr>
+            <w:tcW w:w="647" w:type="pct"/>
+            <w:vAlign w:val="center"/>
+          </w:tcPr>
+          <w:p>
+            <w:pPr>
+              <w:jc w:val="center"/>
+              <w:rPr>
+                <w:rFonts w:ascii="Avenir Next LT Pro" w:hAnsi="Avenir Next LT Pro"/>
+                <w:sz w:val="20"/>
+                <w:szCs w:val="20"/>
               </w:rPr>
             </w:pPr>
           </w:p>
@@ -5168,6 +5414,8 @@
               <w:jc w:val="center"/>
               <w:rPr>
                 <w:rFonts w:ascii="Avenir Next LT Pro" w:hAnsi="Avenir Next LT Pro"/>
+                <w:sz w:val="20"/>
+                <w:szCs w:val="20"/>
               </w:rPr>
             </w:pPr>
           </w:p>
@@ -5184,11 +5432,15 @@
               <w:jc w:val="center"/>
               <w:rPr>
                 <w:rFonts w:ascii="Avenir Next LT Pro" w:hAnsi="Avenir Next LT Pro"/>
-              </w:rPr>
-            </w:pPr>
-            <w:r>
-              <w:rPr>
-                <w:rFonts w:ascii="Avenir Next LT Pro" w:hAnsi="Avenir Next LT Pro"/>
+                <w:sz w:val="20"/>
+                <w:szCs w:val="20"/>
+              </w:rPr>
+            </w:pPr>
+            <w:r>
+              <w:rPr>
+                <w:rFonts w:ascii="Avenir Next LT Pro" w:hAnsi="Avenir Next LT Pro"/>
+                <w:sz w:val="20"/>
+                <w:szCs w:val="20"/>
               </w:rPr>
               <w:t>2:00 pm</w:t>
             </w:r>
@@ -5206,11 +5458,15 @@
               <w:jc w:val="center"/>
               <w:rPr>
                 <w:rFonts w:ascii="Avenir Next LT Pro" w:hAnsi="Avenir Next LT Pro"/>
-              </w:rPr>
-            </w:pPr>
-            <w:r>
-              <w:rPr>
-                <w:rFonts w:ascii="Avenir Next LT Pro" w:hAnsi="Avenir Next LT Pro"/>
+                <w:sz w:val="20"/>
+                <w:szCs w:val="20"/>
+              </w:rPr>
+            </w:pPr>
+            <w:r>
+              <w:rPr>
+                <w:rFonts w:ascii="Avenir Next LT Pro" w:hAnsi="Avenir Next LT Pro"/>
+                <w:sz w:val="20"/>
+                <w:szCs w:val="20"/>
               </w:rPr>
               <w:t>Clase Laboratorio informática II</w:t>
             </w:r>
@@ -5226,6 +5482,8 @@
               <w:jc w:val="center"/>
               <w:rPr>
                 <w:rFonts w:ascii="Avenir Next LT Pro" w:hAnsi="Avenir Next LT Pro"/>
+                <w:sz w:val="20"/>
+                <w:szCs w:val="20"/>
               </w:rPr>
             </w:pPr>
           </w:p>
@@ -5242,11 +5500,15 @@
               <w:jc w:val="center"/>
               <w:rPr>
                 <w:rFonts w:ascii="Avenir Next LT Pro" w:hAnsi="Avenir Next LT Pro"/>
-              </w:rPr>
-            </w:pPr>
-            <w:r>
-              <w:rPr>
-                <w:rFonts w:ascii="Avenir Next LT Pro" w:hAnsi="Avenir Next LT Pro"/>
+                <w:sz w:val="20"/>
+                <w:szCs w:val="20"/>
+              </w:rPr>
+            </w:pPr>
+            <w:r>
+              <w:rPr>
+                <w:rFonts w:ascii="Avenir Next LT Pro" w:hAnsi="Avenir Next LT Pro"/>
+                <w:sz w:val="20"/>
+                <w:szCs w:val="20"/>
               </w:rPr>
               <w:t>Clase matemáticas Discretas</w:t>
             </w:r>
@@ -5262,14 +5524,15 @@
               <w:jc w:val="center"/>
               <w:rPr>
                 <w:rFonts w:ascii="Avenir Next LT Pro" w:hAnsi="Avenir Next LT Pro"/>
-              </w:rPr>
-            </w:pPr>
-          </w:p>
-        </w:tc>
-        <w:tc>
-          <w:tcPr>
-            <w:tcW w:w="647" w:type="pct"/>
-            <w:vMerge w:val="restart"/>
+                <w:sz w:val="20"/>
+                <w:szCs w:val="20"/>
+              </w:rPr>
+            </w:pPr>
+          </w:p>
+        </w:tc>
+        <w:tc>
+          <w:tcPr>
+            <w:tcW w:w="647" w:type="pct"/>
             <w:shd w:val="clear" w:color="auto" w:fill="D9E2F3" w:themeFill="accent1" w:themeFillTint="33"/>
             <w:vAlign w:val="center"/>
           </w:tcPr>
@@ -5278,11 +5541,15 @@
               <w:jc w:val="center"/>
               <w:rPr>
                 <w:rFonts w:ascii="Avenir Next LT Pro" w:hAnsi="Avenir Next LT Pro"/>
-              </w:rPr>
-            </w:pPr>
-            <w:r>
-              <w:rPr>
-                <w:rFonts w:ascii="Avenir Next LT Pro" w:hAnsi="Avenir Next LT Pro"/>
+                <w:sz w:val="20"/>
+                <w:szCs w:val="20"/>
+              </w:rPr>
+            </w:pPr>
+            <w:r>
+              <w:rPr>
+                <w:rFonts w:ascii="Avenir Next LT Pro" w:hAnsi="Avenir Next LT Pro"/>
+                <w:sz w:val="20"/>
+                <w:szCs w:val="20"/>
               </w:rPr>
               <w:t>Clase Matemáticas Discretas</w:t>
             </w:r>
@@ -5298,6 +5565,8 @@
               <w:jc w:val="center"/>
               <w:rPr>
                 <w:rFonts w:ascii="Avenir Next LT Pro" w:hAnsi="Avenir Next LT Pro"/>
+                <w:sz w:val="20"/>
+                <w:szCs w:val="20"/>
               </w:rPr>
             </w:pPr>
           </w:p>
@@ -5312,6 +5581,8 @@
               <w:jc w:val="center"/>
               <w:rPr>
                 <w:rFonts w:ascii="Avenir Next LT Pro" w:hAnsi="Avenir Next LT Pro"/>
+                <w:sz w:val="20"/>
+                <w:szCs w:val="20"/>
               </w:rPr>
             </w:pPr>
           </w:p>
@@ -5328,11 +5599,15 @@
               <w:jc w:val="center"/>
               <w:rPr>
                 <w:rFonts w:ascii="Avenir Next LT Pro" w:hAnsi="Avenir Next LT Pro"/>
-              </w:rPr>
-            </w:pPr>
-            <w:r>
-              <w:rPr>
-                <w:rFonts w:ascii="Avenir Next LT Pro" w:hAnsi="Avenir Next LT Pro"/>
+                <w:sz w:val="20"/>
+                <w:szCs w:val="20"/>
+              </w:rPr>
+            </w:pPr>
+            <w:r>
+              <w:rPr>
+                <w:rFonts w:ascii="Avenir Next LT Pro" w:hAnsi="Avenir Next LT Pro"/>
+                <w:sz w:val="20"/>
+                <w:szCs w:val="20"/>
               </w:rPr>
               <w:t>3:00 pm</w:t>
             </w:r>
@@ -5350,20 +5625,24 @@
               <w:jc w:val="center"/>
               <w:rPr>
                 <w:rFonts w:ascii="Avenir Next LT Pro" w:hAnsi="Avenir Next LT Pro"/>
-              </w:rPr>
-            </w:pPr>
-          </w:p>
-        </w:tc>
-        <w:tc>
-          <w:tcPr>
-            <w:tcW w:w="647" w:type="pct"/>
-            <w:vAlign w:val="center"/>
-          </w:tcPr>
-          <w:p>
-            <w:pPr>
-              <w:jc w:val="center"/>
-              <w:rPr>
-                <w:rFonts w:ascii="Avenir Next LT Pro" w:hAnsi="Avenir Next LT Pro"/>
+                <w:sz w:val="20"/>
+                <w:szCs w:val="20"/>
+              </w:rPr>
+            </w:pPr>
+          </w:p>
+        </w:tc>
+        <w:tc>
+          <w:tcPr>
+            <w:tcW w:w="647" w:type="pct"/>
+            <w:vAlign w:val="center"/>
+          </w:tcPr>
+          <w:p>
+            <w:pPr>
+              <w:jc w:val="center"/>
+              <w:rPr>
+                <w:rFonts w:ascii="Avenir Next LT Pro" w:hAnsi="Avenir Next LT Pro"/>
+                <w:sz w:val="20"/>
+                <w:szCs w:val="20"/>
               </w:rPr>
             </w:pPr>
           </w:p>
@@ -5380,6 +5659,8 @@
               <w:jc w:val="center"/>
               <w:rPr>
                 <w:rFonts w:ascii="Avenir Next LT Pro" w:hAnsi="Avenir Next LT Pro"/>
+                <w:sz w:val="20"/>
+                <w:szCs w:val="20"/>
               </w:rPr>
             </w:pPr>
           </w:p>
@@ -5388,18 +5669,23 @@
           <w:tcPr>
             <w:tcW w:w="647" w:type="pct"/>
             <w:vMerge w:val="restart"/>
-            <w:vAlign w:val="center"/>
-          </w:tcPr>
-          <w:p>
-            <w:pPr>
-              <w:jc w:val="center"/>
-              <w:rPr>
-                <w:rFonts w:ascii="Avenir Next LT Pro" w:hAnsi="Avenir Next LT Pro"/>
-              </w:rPr>
-            </w:pPr>
-            <w:r>
-              <w:rPr>
-                <w:rFonts w:ascii="Avenir Next LT Pro" w:hAnsi="Avenir Next LT Pro"/>
+            <w:shd w:val="clear" w:color="auto" w:fill="FFA669"/>
+            <w:vAlign w:val="center"/>
+          </w:tcPr>
+          <w:p>
+            <w:pPr>
+              <w:jc w:val="center"/>
+              <w:rPr>
+                <w:rFonts w:ascii="Avenir Next LT Pro" w:hAnsi="Avenir Next LT Pro"/>
+                <w:sz w:val="20"/>
+                <w:szCs w:val="20"/>
+              </w:rPr>
+            </w:pPr>
+            <w:r>
+              <w:rPr>
+                <w:rFonts w:ascii="Avenir Next LT Pro" w:hAnsi="Avenir Next LT Pro"/>
+                <w:sz w:val="20"/>
+                <w:szCs w:val="20"/>
               </w:rPr>
               <w:t>Tiempo de estudio y preparación parciales</w:t>
             </w:r>
@@ -5408,29 +5694,41 @@
         <w:tc>
           <w:tcPr>
             <w:tcW w:w="647" w:type="pct"/>
-            <w:vMerge/>
-            <w:shd w:val="clear" w:color="auto" w:fill="D9E2F3" w:themeFill="accent1" w:themeFillTint="33"/>
-            <w:vAlign w:val="center"/>
-          </w:tcPr>
-          <w:p>
-            <w:pPr>
-              <w:jc w:val="center"/>
-              <w:rPr>
-                <w:rFonts w:ascii="Avenir Next LT Pro" w:hAnsi="Avenir Next LT Pro"/>
-              </w:rPr>
-            </w:pPr>
-          </w:p>
-        </w:tc>
-        <w:tc>
-          <w:tcPr>
-            <w:tcW w:w="647" w:type="pct"/>
-            <w:vAlign w:val="center"/>
-          </w:tcPr>
-          <w:p>
-            <w:pPr>
-              <w:jc w:val="center"/>
-              <w:rPr>
-                <w:rFonts w:ascii="Avenir Next LT Pro" w:hAnsi="Avenir Next LT Pro"/>
+            <w:vMerge w:val="restart"/>
+            <w:shd w:val="clear" w:color="auto" w:fill="FFA669"/>
+            <w:vAlign w:val="center"/>
+          </w:tcPr>
+          <w:p>
+            <w:pPr>
+              <w:jc w:val="center"/>
+              <w:rPr>
+                <w:rFonts w:ascii="Avenir Next LT Pro" w:hAnsi="Avenir Next LT Pro"/>
+                <w:sz w:val="20"/>
+                <w:szCs w:val="20"/>
+              </w:rPr>
+            </w:pPr>
+            <w:r>
+              <w:rPr>
+                <w:rFonts w:ascii="Avenir Next LT Pro" w:hAnsi="Avenir Next LT Pro"/>
+                <w:sz w:val="20"/>
+                <w:szCs w:val="20"/>
+              </w:rPr>
+              <w:t>Tiempo de estudio</w:t>
+            </w:r>
+          </w:p>
+        </w:tc>
+        <w:tc>
+          <w:tcPr>
+            <w:tcW w:w="647" w:type="pct"/>
+            <w:vAlign w:val="center"/>
+          </w:tcPr>
+          <w:p>
+            <w:pPr>
+              <w:jc w:val="center"/>
+              <w:rPr>
+                <w:rFonts w:ascii="Avenir Next LT Pro" w:hAnsi="Avenir Next LT Pro"/>
+                <w:sz w:val="20"/>
+                <w:szCs w:val="20"/>
               </w:rPr>
             </w:pPr>
           </w:p>
@@ -5447,11 +5745,15 @@
               <w:jc w:val="center"/>
               <w:rPr>
                 <w:rFonts w:ascii="Avenir Next LT Pro" w:hAnsi="Avenir Next LT Pro"/>
-              </w:rPr>
-            </w:pPr>
-            <w:r>
-              <w:rPr>
-                <w:rFonts w:ascii="Avenir Next LT Pro" w:hAnsi="Avenir Next LT Pro"/>
+                <w:sz w:val="20"/>
+                <w:szCs w:val="20"/>
+              </w:rPr>
+            </w:pPr>
+            <w:r>
+              <w:rPr>
+                <w:rFonts w:ascii="Avenir Next LT Pro" w:hAnsi="Avenir Next LT Pro"/>
+                <w:sz w:val="20"/>
+                <w:szCs w:val="20"/>
               </w:rPr>
               <w:t>Tiempo de estudio y preparación parciales</w:t>
             </w:r>
@@ -5469,11 +5771,15 @@
               <w:jc w:val="center"/>
               <w:rPr>
                 <w:rFonts w:ascii="Avenir Next LT Pro" w:hAnsi="Avenir Next LT Pro"/>
-              </w:rPr>
-            </w:pPr>
-            <w:r>
-              <w:rPr>
-                <w:rFonts w:ascii="Avenir Next LT Pro" w:hAnsi="Avenir Next LT Pro"/>
+                <w:sz w:val="20"/>
+                <w:szCs w:val="20"/>
+              </w:rPr>
+            </w:pPr>
+            <w:r>
+              <w:rPr>
+                <w:rFonts w:ascii="Avenir Next LT Pro" w:hAnsi="Avenir Next LT Pro"/>
+                <w:sz w:val="20"/>
+                <w:szCs w:val="20"/>
               </w:rPr>
               <w:t>4:00 pm</w:t>
             </w:r>
@@ -5491,6 +5797,8 @@
               <w:jc w:val="center"/>
               <w:rPr>
                 <w:rFonts w:ascii="Avenir Next LT Pro" w:hAnsi="Avenir Next LT Pro"/>
+                <w:sz w:val="20"/>
+                <w:szCs w:val="20"/>
               </w:rPr>
             </w:pPr>
           </w:p>
@@ -5506,11 +5814,15 @@
               <w:jc w:val="center"/>
               <w:rPr>
                 <w:rFonts w:ascii="Avenir Next LT Pro" w:hAnsi="Avenir Next LT Pro"/>
-              </w:rPr>
-            </w:pPr>
-            <w:r>
-              <w:rPr>
-                <w:rFonts w:ascii="Avenir Next LT Pro" w:hAnsi="Avenir Next LT Pro"/>
+                <w:sz w:val="20"/>
+                <w:szCs w:val="20"/>
+              </w:rPr>
+            </w:pPr>
+            <w:r>
+              <w:rPr>
+                <w:rFonts w:ascii="Avenir Next LT Pro" w:hAnsi="Avenir Next LT Pro"/>
+                <w:sz w:val="20"/>
+                <w:szCs w:val="20"/>
               </w:rPr>
               <w:t>Transporte</w:t>
             </w:r>
@@ -5526,49 +5838,60 @@
               <w:jc w:val="center"/>
               <w:rPr>
                 <w:rFonts w:ascii="Avenir Next LT Pro" w:hAnsi="Avenir Next LT Pro"/>
-              </w:rPr>
-            </w:pPr>
-          </w:p>
-        </w:tc>
-        <w:tc>
-          <w:tcPr>
-            <w:tcW w:w="647" w:type="pct"/>
-            <w:vMerge/>
-            <w:vAlign w:val="center"/>
-          </w:tcPr>
-          <w:p>
-            <w:pPr>
-              <w:jc w:val="center"/>
-              <w:rPr>
-                <w:rFonts w:ascii="Avenir Next LT Pro" w:hAnsi="Avenir Next LT Pro"/>
-              </w:rPr>
-            </w:pPr>
-          </w:p>
-        </w:tc>
-        <w:tc>
-          <w:tcPr>
-            <w:tcW w:w="647" w:type="pct"/>
-            <w:vAlign w:val="center"/>
-          </w:tcPr>
-          <w:p>
-            <w:pPr>
-              <w:jc w:val="center"/>
-              <w:rPr>
-                <w:rFonts w:ascii="Avenir Next LT Pro" w:hAnsi="Avenir Next LT Pro"/>
-              </w:rPr>
-            </w:pPr>
-          </w:p>
-        </w:tc>
-        <w:tc>
-          <w:tcPr>
-            <w:tcW w:w="647" w:type="pct"/>
-            <w:vAlign w:val="center"/>
-          </w:tcPr>
-          <w:p>
-            <w:pPr>
-              <w:jc w:val="center"/>
-              <w:rPr>
-                <w:rFonts w:ascii="Avenir Next LT Pro" w:hAnsi="Avenir Next LT Pro"/>
+                <w:sz w:val="20"/>
+                <w:szCs w:val="20"/>
+              </w:rPr>
+            </w:pPr>
+          </w:p>
+        </w:tc>
+        <w:tc>
+          <w:tcPr>
+            <w:tcW w:w="647" w:type="pct"/>
+            <w:vMerge/>
+            <w:shd w:val="clear" w:color="auto" w:fill="FFA669"/>
+            <w:vAlign w:val="center"/>
+          </w:tcPr>
+          <w:p>
+            <w:pPr>
+              <w:jc w:val="center"/>
+              <w:rPr>
+                <w:rFonts w:ascii="Avenir Next LT Pro" w:hAnsi="Avenir Next LT Pro"/>
+                <w:sz w:val="20"/>
+                <w:szCs w:val="20"/>
+              </w:rPr>
+            </w:pPr>
+          </w:p>
+        </w:tc>
+        <w:tc>
+          <w:tcPr>
+            <w:tcW w:w="647" w:type="pct"/>
+            <w:vMerge/>
+            <w:shd w:val="clear" w:color="auto" w:fill="FFA669"/>
+            <w:vAlign w:val="center"/>
+          </w:tcPr>
+          <w:p>
+            <w:pPr>
+              <w:jc w:val="center"/>
+              <w:rPr>
+                <w:rFonts w:ascii="Avenir Next LT Pro" w:hAnsi="Avenir Next LT Pro"/>
+                <w:sz w:val="20"/>
+                <w:szCs w:val="20"/>
+              </w:rPr>
+            </w:pPr>
+          </w:p>
+        </w:tc>
+        <w:tc>
+          <w:tcPr>
+            <w:tcW w:w="647" w:type="pct"/>
+            <w:vAlign w:val="center"/>
+          </w:tcPr>
+          <w:p>
+            <w:pPr>
+              <w:jc w:val="center"/>
+              <w:rPr>
+                <w:rFonts w:ascii="Avenir Next LT Pro" w:hAnsi="Avenir Next LT Pro"/>
+                <w:sz w:val="20"/>
+                <w:szCs w:val="20"/>
               </w:rPr>
             </w:pPr>
           </w:p>
@@ -5585,6 +5908,8 @@
               <w:jc w:val="center"/>
               <w:rPr>
                 <w:rFonts w:ascii="Avenir Next LT Pro" w:hAnsi="Avenir Next LT Pro"/>
+                <w:sz w:val="20"/>
+                <w:szCs w:val="20"/>
               </w:rPr>
             </w:pPr>
           </w:p>
@@ -5601,11 +5926,15 @@
               <w:jc w:val="center"/>
               <w:rPr>
                 <w:rFonts w:ascii="Avenir Next LT Pro" w:hAnsi="Avenir Next LT Pro"/>
-              </w:rPr>
-            </w:pPr>
-            <w:r>
-              <w:rPr>
-                <w:rFonts w:ascii="Avenir Next LT Pro" w:hAnsi="Avenir Next LT Pro"/>
+                <w:sz w:val="20"/>
+                <w:szCs w:val="20"/>
+              </w:rPr>
+            </w:pPr>
+            <w:r>
+              <w:rPr>
+                <w:rFonts w:ascii="Avenir Next LT Pro" w:hAnsi="Avenir Next LT Pro"/>
+                <w:sz w:val="20"/>
+                <w:szCs w:val="20"/>
               </w:rPr>
               <w:t>5:00 pm</w:t>
             </w:r>
@@ -5622,11 +5951,15 @@
               <w:jc w:val="center"/>
               <w:rPr>
                 <w:rFonts w:ascii="Avenir Next LT Pro" w:hAnsi="Avenir Next LT Pro"/>
-              </w:rPr>
-            </w:pPr>
-            <w:r>
-              <w:rPr>
-                <w:rFonts w:ascii="Avenir Next LT Pro" w:hAnsi="Avenir Next LT Pro"/>
+                <w:sz w:val="20"/>
+                <w:szCs w:val="20"/>
+              </w:rPr>
+            </w:pPr>
+            <w:r>
+              <w:rPr>
+                <w:rFonts w:ascii="Avenir Next LT Pro" w:hAnsi="Avenir Next LT Pro"/>
+                <w:sz w:val="20"/>
+                <w:szCs w:val="20"/>
               </w:rPr>
               <w:t>Transporte</w:t>
             </w:r>
@@ -5642,20 +5975,24 @@
               <w:jc w:val="center"/>
               <w:rPr>
                 <w:rFonts w:ascii="Avenir Next LT Pro" w:hAnsi="Avenir Next LT Pro"/>
-              </w:rPr>
-            </w:pPr>
-          </w:p>
-        </w:tc>
-        <w:tc>
-          <w:tcPr>
-            <w:tcW w:w="647" w:type="pct"/>
-            <w:vAlign w:val="center"/>
-          </w:tcPr>
-          <w:p>
-            <w:pPr>
-              <w:jc w:val="center"/>
-              <w:rPr>
-                <w:rFonts w:ascii="Avenir Next LT Pro" w:hAnsi="Avenir Next LT Pro"/>
+                <w:sz w:val="20"/>
+                <w:szCs w:val="20"/>
+              </w:rPr>
+            </w:pPr>
+          </w:p>
+        </w:tc>
+        <w:tc>
+          <w:tcPr>
+            <w:tcW w:w="647" w:type="pct"/>
+            <w:vAlign w:val="center"/>
+          </w:tcPr>
+          <w:p>
+            <w:pPr>
+              <w:jc w:val="center"/>
+              <w:rPr>
+                <w:rFonts w:ascii="Avenir Next LT Pro" w:hAnsi="Avenir Next LT Pro"/>
+                <w:sz w:val="20"/>
+                <w:szCs w:val="20"/>
               </w:rPr>
             </w:pPr>
           </w:p>
@@ -5671,11 +6008,15 @@
               <w:jc w:val="center"/>
               <w:rPr>
                 <w:rFonts w:ascii="Avenir Next LT Pro" w:hAnsi="Avenir Next LT Pro"/>
-              </w:rPr>
-            </w:pPr>
-            <w:r>
-              <w:rPr>
-                <w:rFonts w:ascii="Avenir Next LT Pro" w:hAnsi="Avenir Next LT Pro"/>
+                <w:sz w:val="20"/>
+                <w:szCs w:val="20"/>
+              </w:rPr>
+            </w:pPr>
+            <w:r>
+              <w:rPr>
+                <w:rFonts w:ascii="Avenir Next LT Pro" w:hAnsi="Avenir Next LT Pro"/>
+                <w:sz w:val="20"/>
+                <w:szCs w:val="20"/>
               </w:rPr>
               <w:t>Transporte</w:t>
             </w:r>
@@ -5691,20 +6032,24 @@
               <w:jc w:val="center"/>
               <w:rPr>
                 <w:rFonts w:ascii="Avenir Next LT Pro" w:hAnsi="Avenir Next LT Pro"/>
-              </w:rPr>
-            </w:pPr>
-          </w:p>
-        </w:tc>
-        <w:tc>
-          <w:tcPr>
-            <w:tcW w:w="647" w:type="pct"/>
-            <w:vAlign w:val="center"/>
-          </w:tcPr>
-          <w:p>
-            <w:pPr>
-              <w:jc w:val="center"/>
-              <w:rPr>
-                <w:rFonts w:ascii="Avenir Next LT Pro" w:hAnsi="Avenir Next LT Pro"/>
+                <w:sz w:val="20"/>
+                <w:szCs w:val="20"/>
+              </w:rPr>
+            </w:pPr>
+          </w:p>
+        </w:tc>
+        <w:tc>
+          <w:tcPr>
+            <w:tcW w:w="647" w:type="pct"/>
+            <w:vAlign w:val="center"/>
+          </w:tcPr>
+          <w:p>
+            <w:pPr>
+              <w:jc w:val="center"/>
+              <w:rPr>
+                <w:rFonts w:ascii="Avenir Next LT Pro" w:hAnsi="Avenir Next LT Pro"/>
+                <w:sz w:val="20"/>
+                <w:szCs w:val="20"/>
               </w:rPr>
             </w:pPr>
           </w:p>
@@ -5721,6 +6066,8 @@
               <w:jc w:val="center"/>
               <w:rPr>
                 <w:rFonts w:ascii="Avenir Next LT Pro" w:hAnsi="Avenir Next LT Pro"/>
+                <w:sz w:val="20"/>
+                <w:szCs w:val="20"/>
               </w:rPr>
             </w:pPr>
           </w:p>
@@ -5737,11 +6084,15 @@
               <w:jc w:val="center"/>
               <w:rPr>
                 <w:rFonts w:ascii="Avenir Next LT Pro" w:hAnsi="Avenir Next LT Pro"/>
-              </w:rPr>
-            </w:pPr>
-            <w:r>
-              <w:rPr>
-                <w:rFonts w:ascii="Avenir Next LT Pro" w:hAnsi="Avenir Next LT Pro"/>
+                <w:sz w:val="20"/>
+                <w:szCs w:val="20"/>
+              </w:rPr>
+            </w:pPr>
+            <w:r>
+              <w:rPr>
+                <w:rFonts w:ascii="Avenir Next LT Pro" w:hAnsi="Avenir Next LT Pro"/>
+                <w:sz w:val="20"/>
+                <w:szCs w:val="20"/>
               </w:rPr>
               <w:t>6:00 pm</w:t>
             </w:r>
@@ -5757,20 +6108,24 @@
               <w:jc w:val="center"/>
               <w:rPr>
                 <w:rFonts w:ascii="Avenir Next LT Pro" w:hAnsi="Avenir Next LT Pro"/>
-              </w:rPr>
-            </w:pPr>
-          </w:p>
-        </w:tc>
-        <w:tc>
-          <w:tcPr>
-            <w:tcW w:w="647" w:type="pct"/>
-            <w:vAlign w:val="center"/>
-          </w:tcPr>
-          <w:p>
-            <w:pPr>
-              <w:jc w:val="center"/>
-              <w:rPr>
-                <w:rFonts w:ascii="Avenir Next LT Pro" w:hAnsi="Avenir Next LT Pro"/>
+                <w:sz w:val="20"/>
+                <w:szCs w:val="20"/>
+              </w:rPr>
+            </w:pPr>
+          </w:p>
+        </w:tc>
+        <w:tc>
+          <w:tcPr>
+            <w:tcW w:w="647" w:type="pct"/>
+            <w:vAlign w:val="center"/>
+          </w:tcPr>
+          <w:p>
+            <w:pPr>
+              <w:jc w:val="center"/>
+              <w:rPr>
+                <w:rFonts w:ascii="Avenir Next LT Pro" w:hAnsi="Avenir Next LT Pro"/>
+                <w:sz w:val="20"/>
+                <w:szCs w:val="20"/>
               </w:rPr>
             </w:pPr>
           </w:p>
@@ -5786,11 +6141,15 @@
               <w:jc w:val="center"/>
               <w:rPr>
                 <w:rFonts w:ascii="Avenir Next LT Pro" w:hAnsi="Avenir Next LT Pro"/>
-              </w:rPr>
-            </w:pPr>
-            <w:r>
-              <w:rPr>
-                <w:rFonts w:ascii="Avenir Next LT Pro" w:hAnsi="Avenir Next LT Pro"/>
+                <w:sz w:val="20"/>
+                <w:szCs w:val="20"/>
+              </w:rPr>
+            </w:pPr>
+            <w:r>
+              <w:rPr>
+                <w:rFonts w:ascii="Avenir Next LT Pro" w:hAnsi="Avenir Next LT Pro"/>
+                <w:sz w:val="20"/>
+                <w:szCs w:val="20"/>
               </w:rPr>
               <w:t>Transporte</w:t>
             </w:r>
@@ -5806,41 +6165,41 @@
               <w:jc w:val="center"/>
               <w:rPr>
                 <w:rFonts w:ascii="Avenir Next LT Pro" w:hAnsi="Avenir Next LT Pro"/>
-              </w:rPr>
-            </w:pPr>
-          </w:p>
-        </w:tc>
-        <w:tc>
-          <w:tcPr>
-            <w:tcW w:w="647" w:type="pct"/>
-            <w:shd w:val="clear" w:color="auto" w:fill="A7FFCF"/>
-            <w:vAlign w:val="center"/>
-          </w:tcPr>
-          <w:p>
-            <w:pPr>
-              <w:jc w:val="center"/>
-              <w:rPr>
-                <w:rFonts w:ascii="Avenir Next LT Pro" w:hAnsi="Avenir Next LT Pro"/>
-              </w:rPr>
-            </w:pPr>
-            <w:r>
-              <w:rPr>
-                <w:rFonts w:ascii="Avenir Next LT Pro" w:hAnsi="Avenir Next LT Pro"/>
-              </w:rPr>
-              <w:t>Transporte</w:t>
-            </w:r>
-          </w:p>
-        </w:tc>
-        <w:tc>
-          <w:tcPr>
-            <w:tcW w:w="647" w:type="pct"/>
-            <w:vAlign w:val="center"/>
-          </w:tcPr>
-          <w:p>
-            <w:pPr>
-              <w:jc w:val="center"/>
-              <w:rPr>
-                <w:rFonts w:ascii="Avenir Next LT Pro" w:hAnsi="Avenir Next LT Pro"/>
+                <w:sz w:val="20"/>
+                <w:szCs w:val="20"/>
+              </w:rPr>
+            </w:pPr>
+          </w:p>
+        </w:tc>
+        <w:tc>
+          <w:tcPr>
+            <w:tcW w:w="647" w:type="pct"/>
+            <w:shd w:val="clear" w:color="auto" w:fill="auto"/>
+            <w:vAlign w:val="center"/>
+          </w:tcPr>
+          <w:p>
+            <w:pPr>
+              <w:jc w:val="center"/>
+              <w:rPr>
+                <w:rFonts w:ascii="Avenir Next LT Pro" w:hAnsi="Avenir Next LT Pro"/>
+                <w:sz w:val="20"/>
+                <w:szCs w:val="20"/>
+              </w:rPr>
+            </w:pPr>
+          </w:p>
+        </w:tc>
+        <w:tc>
+          <w:tcPr>
+            <w:tcW w:w="647" w:type="pct"/>
+            <w:vAlign w:val="center"/>
+          </w:tcPr>
+          <w:p>
+            <w:pPr>
+              <w:jc w:val="center"/>
+              <w:rPr>
+                <w:rFonts w:ascii="Avenir Next LT Pro" w:hAnsi="Avenir Next LT Pro"/>
+                <w:sz w:val="20"/>
+                <w:szCs w:val="20"/>
               </w:rPr>
             </w:pPr>
           </w:p>
@@ -5857,6 +6216,8 @@
               <w:jc w:val="center"/>
               <w:rPr>
                 <w:rFonts w:ascii="Avenir Next LT Pro" w:hAnsi="Avenir Next LT Pro"/>
+                <w:sz w:val="20"/>
+                <w:szCs w:val="20"/>
               </w:rPr>
             </w:pPr>
           </w:p>
@@ -5873,14 +6234,68 @@
               <w:jc w:val="center"/>
               <w:rPr>
                 <w:rFonts w:ascii="Avenir Next LT Pro" w:hAnsi="Avenir Next LT Pro"/>
-              </w:rPr>
-            </w:pPr>
-            <w:r>
-              <w:rPr>
-                <w:rFonts w:ascii="Avenir Next LT Pro" w:hAnsi="Avenir Next LT Pro"/>
+                <w:sz w:val="20"/>
+                <w:szCs w:val="20"/>
+              </w:rPr>
+            </w:pPr>
+            <w:r>
+              <w:rPr>
+                <w:rFonts w:ascii="Avenir Next LT Pro" w:hAnsi="Avenir Next LT Pro"/>
+                <w:sz w:val="20"/>
+                <w:szCs w:val="20"/>
               </w:rPr>
               <w:t>7:00 pm</w:t>
             </w:r>
+          </w:p>
+        </w:tc>
+        <w:tc>
+          <w:tcPr>
+            <w:tcW w:w="647" w:type="pct"/>
+            <w:shd w:val="clear" w:color="auto" w:fill="auto"/>
+            <w:vAlign w:val="center"/>
+          </w:tcPr>
+          <w:p>
+            <w:pPr>
+              <w:jc w:val="center"/>
+              <w:rPr>
+                <w:rFonts w:ascii="Avenir Next LT Pro" w:hAnsi="Avenir Next LT Pro"/>
+                <w:sz w:val="20"/>
+                <w:szCs w:val="20"/>
+              </w:rPr>
+            </w:pPr>
+          </w:p>
+        </w:tc>
+        <w:tc>
+          <w:tcPr>
+            <w:tcW w:w="647" w:type="pct"/>
+            <w:shd w:val="clear" w:color="auto" w:fill="auto"/>
+            <w:vAlign w:val="center"/>
+          </w:tcPr>
+          <w:p>
+            <w:pPr>
+              <w:jc w:val="center"/>
+              <w:rPr>
+                <w:rFonts w:ascii="Avenir Next LT Pro" w:hAnsi="Avenir Next LT Pro"/>
+                <w:sz w:val="20"/>
+                <w:szCs w:val="20"/>
+              </w:rPr>
+            </w:pPr>
+          </w:p>
+        </w:tc>
+        <w:tc>
+          <w:tcPr>
+            <w:tcW w:w="647" w:type="pct"/>
+            <w:vAlign w:val="center"/>
+          </w:tcPr>
+          <w:p>
+            <w:pPr>
+              <w:jc w:val="center"/>
+              <w:rPr>
+                <w:rFonts w:ascii="Avenir Next LT Pro" w:hAnsi="Avenir Next LT Pro"/>
+                <w:sz w:val="20"/>
+                <w:szCs w:val="20"/>
+              </w:rPr>
+            </w:pPr>
           </w:p>
         </w:tc>
         <w:tc>
@@ -5895,13 +6310,212 @@
               <w:jc w:val="center"/>
               <w:rPr>
                 <w:rFonts w:ascii="Avenir Next LT Pro" w:hAnsi="Avenir Next LT Pro"/>
-              </w:rPr>
-            </w:pPr>
-            <w:r>
-              <w:rPr>
-                <w:rFonts w:ascii="Avenir Next LT Pro" w:hAnsi="Avenir Next LT Pro"/>
+                <w:sz w:val="20"/>
+                <w:szCs w:val="20"/>
+              </w:rPr>
+            </w:pPr>
+            <w:r>
+              <w:rPr>
+                <w:rFonts w:ascii="Avenir Next LT Pro" w:hAnsi="Avenir Next LT Pro"/>
+                <w:sz w:val="20"/>
+                <w:szCs w:val="20"/>
               </w:rPr>
               <w:t>Tiempo de estudio y preparación parciales</w:t>
+            </w:r>
+          </w:p>
+        </w:tc>
+        <w:tc>
+          <w:tcPr>
+            <w:tcW w:w="647" w:type="pct"/>
+            <w:vAlign w:val="center"/>
+          </w:tcPr>
+          <w:p>
+            <w:pPr>
+              <w:jc w:val="center"/>
+              <w:rPr>
+                <w:rFonts w:ascii="Avenir Next LT Pro" w:hAnsi="Avenir Next LT Pro"/>
+                <w:sz w:val="20"/>
+                <w:szCs w:val="20"/>
+              </w:rPr>
+            </w:pPr>
+          </w:p>
+        </w:tc>
+        <w:tc>
+          <w:tcPr>
+            <w:tcW w:w="647" w:type="pct"/>
+            <w:shd w:val="clear" w:color="auto" w:fill="FFFFFF" w:themeFill="background1"/>
+            <w:vAlign w:val="center"/>
+          </w:tcPr>
+          <w:p>
+            <w:pPr>
+              <w:jc w:val="center"/>
+              <w:rPr>
+                <w:rFonts w:ascii="Avenir Next LT Pro" w:hAnsi="Avenir Next LT Pro"/>
+                <w:sz w:val="20"/>
+                <w:szCs w:val="20"/>
+              </w:rPr>
+            </w:pPr>
+          </w:p>
+        </w:tc>
+        <w:tc>
+          <w:tcPr>
+            <w:tcW w:w="649" w:type="pct"/>
+            <w:vMerge/>
+            <w:shd w:val="clear" w:color="auto" w:fill="FFA669"/>
+            <w:vAlign w:val="center"/>
+          </w:tcPr>
+          <w:p>
+            <w:pPr>
+              <w:jc w:val="center"/>
+              <w:rPr>
+                <w:rFonts w:ascii="Avenir Next LT Pro" w:hAnsi="Avenir Next LT Pro"/>
+                <w:sz w:val="20"/>
+                <w:szCs w:val="20"/>
+              </w:rPr>
+            </w:pPr>
+          </w:p>
+        </w:tc>
+      </w:tr>
+      <w:tr>
+        <w:tc>
+          <w:tcPr>
+            <w:tcW w:w="469" w:type="pct"/>
+            <w:vAlign w:val="center"/>
+          </w:tcPr>
+          <w:p>
+            <w:pPr>
+              <w:jc w:val="center"/>
+              <w:rPr>
+                <w:rFonts w:ascii="Avenir Next LT Pro" w:hAnsi="Avenir Next LT Pro"/>
+                <w:sz w:val="20"/>
+                <w:szCs w:val="20"/>
+              </w:rPr>
+            </w:pPr>
+            <w:r>
+              <w:rPr>
+                <w:rFonts w:ascii="Avenir Next LT Pro" w:hAnsi="Avenir Next LT Pro"/>
+                <w:sz w:val="20"/>
+                <w:szCs w:val="20"/>
+              </w:rPr>
+              <w:t>8:00 pm</w:t>
+            </w:r>
+          </w:p>
+        </w:tc>
+        <w:tc>
+          <w:tcPr>
+            <w:tcW w:w="647" w:type="pct"/>
+            <w:shd w:val="clear" w:color="auto" w:fill="FFA669"/>
+            <w:vAlign w:val="center"/>
+          </w:tcPr>
+          <w:p>
+            <w:pPr>
+              <w:jc w:val="center"/>
+              <w:rPr>
+                <w:rFonts w:ascii="Avenir Next LT Pro" w:hAnsi="Avenir Next LT Pro"/>
+                <w:sz w:val="20"/>
+                <w:szCs w:val="20"/>
+              </w:rPr>
+            </w:pPr>
+            <w:r>
+              <w:rPr>
+                <w:rFonts w:ascii="Avenir Next LT Pro" w:hAnsi="Avenir Next LT Pro"/>
+                <w:sz w:val="20"/>
+                <w:szCs w:val="20"/>
+              </w:rPr>
+              <w:t>Tiempo de estudio y preparación parciales</w:t>
+            </w:r>
+          </w:p>
+        </w:tc>
+        <w:tc>
+          <w:tcPr>
+            <w:tcW w:w="647" w:type="pct"/>
+            <w:shd w:val="clear" w:color="auto" w:fill="FFA669"/>
+            <w:vAlign w:val="center"/>
+          </w:tcPr>
+          <w:p>
+            <w:pPr>
+              <w:jc w:val="center"/>
+              <w:rPr>
+                <w:rFonts w:ascii="Avenir Next LT Pro" w:hAnsi="Avenir Next LT Pro"/>
+                <w:sz w:val="20"/>
+                <w:szCs w:val="20"/>
+              </w:rPr>
+            </w:pPr>
+            <w:r>
+              <w:rPr>
+                <w:rFonts w:ascii="Avenir Next LT Pro" w:hAnsi="Avenir Next LT Pro"/>
+                <w:sz w:val="20"/>
+                <w:szCs w:val="20"/>
+              </w:rPr>
+              <w:t>Tiempo de estudio y preparación parciales</w:t>
+            </w:r>
+          </w:p>
+        </w:tc>
+        <w:tc>
+          <w:tcPr>
+            <w:tcW w:w="647" w:type="pct"/>
+            <w:shd w:val="clear" w:color="auto" w:fill="FFA669"/>
+            <w:vAlign w:val="center"/>
+          </w:tcPr>
+          <w:p>
+            <w:pPr>
+              <w:jc w:val="center"/>
+              <w:rPr>
+                <w:rFonts w:ascii="Avenir Next LT Pro" w:hAnsi="Avenir Next LT Pro"/>
+                <w:sz w:val="20"/>
+                <w:szCs w:val="20"/>
+              </w:rPr>
+            </w:pPr>
+            <w:r>
+              <w:rPr>
+                <w:rFonts w:ascii="Avenir Next LT Pro" w:hAnsi="Avenir Next LT Pro"/>
+                <w:sz w:val="20"/>
+                <w:szCs w:val="20"/>
+              </w:rPr>
+              <w:t>Tiempo de estudio y preparación parciales</w:t>
+            </w:r>
+          </w:p>
+        </w:tc>
+        <w:tc>
+          <w:tcPr>
+            <w:tcW w:w="647" w:type="pct"/>
+            <w:vMerge/>
+            <w:shd w:val="clear" w:color="auto" w:fill="FFA669"/>
+            <w:vAlign w:val="center"/>
+          </w:tcPr>
+          <w:p>
+            <w:pPr>
+              <w:jc w:val="center"/>
+              <w:rPr>
+                <w:rFonts w:ascii="Avenir Next LT Pro" w:hAnsi="Avenir Next LT Pro"/>
+                <w:sz w:val="20"/>
+                <w:szCs w:val="20"/>
+              </w:rPr>
+            </w:pPr>
+          </w:p>
+        </w:tc>
+        <w:tc>
+          <w:tcPr>
+            <w:tcW w:w="647" w:type="pct"/>
+            <w:shd w:val="clear" w:color="auto" w:fill="A7FFCF"/>
+            <w:vAlign w:val="center"/>
+          </w:tcPr>
+          <w:p>
+            <w:pPr>
+              <w:jc w:val="center"/>
+              <w:rPr>
+                <w:rFonts w:ascii="Avenir Next LT Pro" w:hAnsi="Avenir Next LT Pro"/>
+                <w:sz w:val="20"/>
+                <w:szCs w:val="20"/>
+              </w:rPr>
+            </w:pPr>
+            <w:r>
+              <w:rPr>
+                <w:rFonts w:ascii="Avenir Next LT Pro" w:hAnsi="Avenir Next LT Pro"/>
+                <w:sz w:val="20"/>
+                <w:szCs w:val="20"/>
+              </w:rPr>
+              <w:t>Transporte</w:t>
             </w:r>
           </w:p>
         </w:tc>
@@ -5917,26 +6531,127 @@
               <w:jc w:val="center"/>
               <w:rPr>
                 <w:rFonts w:ascii="Avenir Next LT Pro" w:hAnsi="Avenir Next LT Pro"/>
-              </w:rPr>
-            </w:pPr>
-            <w:r>
-              <w:rPr>
-                <w:rFonts w:ascii="Avenir Next LT Pro" w:hAnsi="Avenir Next LT Pro"/>
-              </w:rPr>
-              <w:t>Tiempo de estudio y preparación parciales</w:t>
-            </w:r>
-          </w:p>
-        </w:tc>
-        <w:tc>
-          <w:tcPr>
-            <w:tcW w:w="647" w:type="pct"/>
-            <w:vAlign w:val="center"/>
-          </w:tcPr>
-          <w:p>
-            <w:pPr>
-              <w:jc w:val="center"/>
-              <w:rPr>
-                <w:rFonts w:ascii="Avenir Next LT Pro" w:hAnsi="Avenir Next LT Pro"/>
+                <w:sz w:val="20"/>
+                <w:szCs w:val="20"/>
+              </w:rPr>
+            </w:pPr>
+            <w:r>
+              <w:rPr>
+                <w:rFonts w:ascii="Avenir Next LT Pro" w:hAnsi="Avenir Next LT Pro"/>
+                <w:sz w:val="20"/>
+                <w:szCs w:val="20"/>
+              </w:rPr>
+              <w:t>Tiempo de estudio y preparación de parciales</w:t>
+            </w:r>
+          </w:p>
+        </w:tc>
+        <w:tc>
+          <w:tcPr>
+            <w:tcW w:w="649" w:type="pct"/>
+            <w:vMerge/>
+            <w:shd w:val="clear" w:color="auto" w:fill="FFA669"/>
+            <w:vAlign w:val="center"/>
+          </w:tcPr>
+          <w:p>
+            <w:pPr>
+              <w:jc w:val="center"/>
+              <w:rPr>
+                <w:rFonts w:ascii="Avenir Next LT Pro" w:hAnsi="Avenir Next LT Pro"/>
+                <w:sz w:val="20"/>
+                <w:szCs w:val="20"/>
+              </w:rPr>
+            </w:pPr>
+          </w:p>
+        </w:tc>
+      </w:tr>
+      <w:tr>
+        <w:tc>
+          <w:tcPr>
+            <w:tcW w:w="469" w:type="pct"/>
+            <w:vAlign w:val="center"/>
+          </w:tcPr>
+          <w:p>
+            <w:pPr>
+              <w:jc w:val="center"/>
+              <w:rPr>
+                <w:rFonts w:ascii="Avenir Next LT Pro" w:hAnsi="Avenir Next LT Pro"/>
+                <w:sz w:val="20"/>
+                <w:szCs w:val="20"/>
+              </w:rPr>
+            </w:pPr>
+            <w:r>
+              <w:rPr>
+                <w:rFonts w:ascii="Avenir Next LT Pro" w:hAnsi="Avenir Next LT Pro"/>
+                <w:sz w:val="20"/>
+                <w:szCs w:val="20"/>
+              </w:rPr>
+              <w:t>9:00 pm</w:t>
+            </w:r>
+          </w:p>
+        </w:tc>
+        <w:tc>
+          <w:tcPr>
+            <w:tcW w:w="647" w:type="pct"/>
+            <w:vAlign w:val="center"/>
+          </w:tcPr>
+          <w:p>
+            <w:pPr>
+              <w:jc w:val="center"/>
+              <w:rPr>
+                <w:rFonts w:ascii="Avenir Next LT Pro" w:hAnsi="Avenir Next LT Pro"/>
+                <w:sz w:val="20"/>
+                <w:szCs w:val="20"/>
+              </w:rPr>
+            </w:pPr>
+          </w:p>
+        </w:tc>
+        <w:tc>
+          <w:tcPr>
+            <w:tcW w:w="647" w:type="pct"/>
+            <w:shd w:val="clear" w:color="auto" w:fill="auto"/>
+            <w:vAlign w:val="center"/>
+          </w:tcPr>
+          <w:p>
+            <w:pPr>
+              <w:jc w:val="center"/>
+              <w:rPr>
+                <w:rFonts w:ascii="Avenir Next LT Pro" w:hAnsi="Avenir Next LT Pro"/>
+                <w:sz w:val="20"/>
+                <w:szCs w:val="20"/>
+              </w:rPr>
+            </w:pPr>
+          </w:p>
+        </w:tc>
+        <w:tc>
+          <w:tcPr>
+            <w:tcW w:w="647" w:type="pct"/>
+            <w:vAlign w:val="center"/>
+          </w:tcPr>
+          <w:p>
+            <w:pPr>
+              <w:jc w:val="center"/>
+              <w:rPr>
+                <w:rFonts w:ascii="Avenir Next LT Pro" w:hAnsi="Avenir Next LT Pro"/>
+                <w:sz w:val="20"/>
+                <w:szCs w:val="20"/>
+              </w:rPr>
+            </w:pPr>
+          </w:p>
+        </w:tc>
+        <w:tc>
+          <w:tcPr>
+            <w:tcW w:w="647" w:type="pct"/>
+            <w:vMerge/>
+            <w:shd w:val="clear" w:color="auto" w:fill="FFA669"/>
+            <w:vAlign w:val="center"/>
+          </w:tcPr>
+          <w:p>
+            <w:pPr>
+              <w:jc w:val="center"/>
+              <w:rPr>
+                <w:rFonts w:ascii="Avenir Next LT Pro" w:hAnsi="Avenir Next LT Pro"/>
+                <w:sz w:val="20"/>
+                <w:szCs w:val="20"/>
               </w:rPr>
             </w:pPr>
           </w:p>
@@ -5953,34 +6668,24 @@
               <w:jc w:val="center"/>
               <w:rPr>
                 <w:rFonts w:ascii="Avenir Next LT Pro" w:hAnsi="Avenir Next LT Pro"/>
-              </w:rPr>
-            </w:pPr>
-            <w:r>
-              <w:rPr>
-                <w:rFonts w:ascii="Avenir Next LT Pro" w:hAnsi="Avenir Next LT Pro"/>
-              </w:rPr>
-              <w:t>Tiempo de estudio y preparación parciales</w:t>
-            </w:r>
-          </w:p>
-        </w:tc>
-        <w:tc>
-          <w:tcPr>
-            <w:tcW w:w="647" w:type="pct"/>
-            <w:vAlign w:val="center"/>
-          </w:tcPr>
-          <w:p>
-            <w:pPr>
-              <w:jc w:val="center"/>
-              <w:rPr>
-                <w:rFonts w:ascii="Avenir Next LT Pro" w:hAnsi="Avenir Next LT Pro"/>
-              </w:rPr>
-            </w:pPr>
-          </w:p>
-        </w:tc>
-        <w:tc>
-          <w:tcPr>
-            <w:tcW w:w="647" w:type="pct"/>
-            <w:vMerge w:val="restart"/>
+                <w:sz w:val="20"/>
+                <w:szCs w:val="20"/>
+              </w:rPr>
+            </w:pPr>
+            <w:r>
+              <w:rPr>
+                <w:rFonts w:ascii="Avenir Next LT Pro" w:hAnsi="Avenir Next LT Pro"/>
+                <w:sz w:val="20"/>
+                <w:szCs w:val="20"/>
+              </w:rPr>
+              <w:t>Preparaciones parciales</w:t>
+            </w:r>
+          </w:p>
+        </w:tc>
+        <w:tc>
+          <w:tcPr>
+            <w:tcW w:w="647" w:type="pct"/>
+            <w:vMerge/>
             <w:shd w:val="clear" w:color="auto" w:fill="FFA669"/>
             <w:vAlign w:val="center"/>
           </w:tcPr>
@@ -5989,298 +6694,24 @@
               <w:jc w:val="center"/>
               <w:rPr>
                 <w:rFonts w:ascii="Avenir Next LT Pro" w:hAnsi="Avenir Next LT Pro"/>
-              </w:rPr>
-            </w:pPr>
-            <w:r>
-              <w:rPr>
-                <w:rFonts w:ascii="Avenir Next LT Pro" w:hAnsi="Avenir Next LT Pro"/>
-              </w:rPr>
-              <w:t>Tiempo de estudio y preparación parciales</w:t>
-            </w:r>
+                <w:sz w:val="20"/>
+                <w:szCs w:val="20"/>
+              </w:rPr>
+            </w:pPr>
           </w:p>
         </w:tc>
         <w:tc>
           <w:tcPr>
             <w:tcW w:w="649" w:type="pct"/>
-            <w:vMerge/>
-            <w:shd w:val="clear" w:color="auto" w:fill="FFA669"/>
-            <w:vAlign w:val="center"/>
-          </w:tcPr>
-          <w:p>
-            <w:pPr>
-              <w:jc w:val="center"/>
-              <w:rPr>
-                <w:rFonts w:ascii="Avenir Next LT Pro" w:hAnsi="Avenir Next LT Pro"/>
-              </w:rPr>
-            </w:pPr>
-          </w:p>
-        </w:tc>
-      </w:tr>
-      <w:tr>
-        <w:tc>
-          <w:tcPr>
-            <w:tcW w:w="469" w:type="pct"/>
-            <w:vAlign w:val="center"/>
-          </w:tcPr>
-          <w:p>
-            <w:pPr>
-              <w:jc w:val="center"/>
-              <w:rPr>
-                <w:rFonts w:ascii="Avenir Next LT Pro" w:hAnsi="Avenir Next LT Pro"/>
-              </w:rPr>
-            </w:pPr>
-            <w:r>
-              <w:rPr>
-                <w:rFonts w:ascii="Avenir Next LT Pro" w:hAnsi="Avenir Next LT Pro"/>
-              </w:rPr>
-              <w:t>8:00 pm</w:t>
-            </w:r>
-          </w:p>
-        </w:tc>
-        <w:tc>
-          <w:tcPr>
-            <w:tcW w:w="647" w:type="pct"/>
-            <w:vMerge/>
-            <w:shd w:val="clear" w:color="auto" w:fill="FFA669"/>
-            <w:vAlign w:val="center"/>
-          </w:tcPr>
-          <w:p>
-            <w:pPr>
-              <w:jc w:val="center"/>
-              <w:rPr>
-                <w:rFonts w:ascii="Avenir Next LT Pro" w:hAnsi="Avenir Next LT Pro"/>
-              </w:rPr>
-            </w:pPr>
-          </w:p>
-        </w:tc>
-        <w:tc>
-          <w:tcPr>
-            <w:tcW w:w="647" w:type="pct"/>
-            <w:vMerge/>
-            <w:shd w:val="clear" w:color="auto" w:fill="FFA669"/>
-            <w:vAlign w:val="center"/>
-          </w:tcPr>
-          <w:p>
-            <w:pPr>
-              <w:jc w:val="center"/>
-              <w:rPr>
-                <w:rFonts w:ascii="Avenir Next LT Pro" w:hAnsi="Avenir Next LT Pro"/>
-              </w:rPr>
-            </w:pPr>
-          </w:p>
-        </w:tc>
-        <w:tc>
-          <w:tcPr>
-            <w:tcW w:w="647" w:type="pct"/>
-            <w:shd w:val="clear" w:color="auto" w:fill="FFA669"/>
-            <w:vAlign w:val="center"/>
-          </w:tcPr>
-          <w:p>
-            <w:pPr>
-              <w:jc w:val="center"/>
-              <w:rPr>
-                <w:rFonts w:ascii="Avenir Next LT Pro" w:hAnsi="Avenir Next LT Pro"/>
-              </w:rPr>
-            </w:pPr>
-            <w:r>
-              <w:rPr>
-                <w:rFonts w:ascii="Avenir Next LT Pro" w:hAnsi="Avenir Next LT Pro"/>
-              </w:rPr>
-              <w:t>Tiempo de estudio y preparación parciales</w:t>
-            </w:r>
-          </w:p>
-        </w:tc>
-        <w:tc>
-          <w:tcPr>
-            <w:tcW w:w="647" w:type="pct"/>
-            <w:vMerge/>
-            <w:shd w:val="clear" w:color="auto" w:fill="FFA669"/>
-            <w:vAlign w:val="center"/>
-          </w:tcPr>
-          <w:p>
-            <w:pPr>
-              <w:jc w:val="center"/>
-              <w:rPr>
-                <w:rFonts w:ascii="Avenir Next LT Pro" w:hAnsi="Avenir Next LT Pro"/>
-              </w:rPr>
-            </w:pPr>
-          </w:p>
-        </w:tc>
-        <w:tc>
-          <w:tcPr>
-            <w:tcW w:w="647" w:type="pct"/>
-            <w:shd w:val="clear" w:color="auto" w:fill="FFA669"/>
-            <w:vAlign w:val="center"/>
-          </w:tcPr>
-          <w:p>
-            <w:pPr>
-              <w:jc w:val="center"/>
-              <w:rPr>
-                <w:rFonts w:ascii="Avenir Next LT Pro" w:hAnsi="Avenir Next LT Pro"/>
-              </w:rPr>
-            </w:pPr>
-            <w:r>
-              <w:rPr>
-                <w:rFonts w:ascii="Avenir Next LT Pro" w:hAnsi="Avenir Next LT Pro"/>
-              </w:rPr>
-              <w:t>Tiempo de estudio y preparación parciales</w:t>
-            </w:r>
-          </w:p>
-        </w:tc>
-        <w:tc>
-          <w:tcPr>
-            <w:tcW w:w="647" w:type="pct"/>
-            <w:vMerge/>
-            <w:shd w:val="clear" w:color="auto" w:fill="FFA669"/>
-            <w:vAlign w:val="center"/>
-          </w:tcPr>
-          <w:p>
-            <w:pPr>
-              <w:jc w:val="center"/>
-              <w:rPr>
-                <w:rFonts w:ascii="Avenir Next LT Pro" w:hAnsi="Avenir Next LT Pro"/>
-              </w:rPr>
-            </w:pPr>
-          </w:p>
-        </w:tc>
-        <w:tc>
-          <w:tcPr>
-            <w:tcW w:w="649" w:type="pct"/>
-            <w:vMerge/>
-            <w:shd w:val="clear" w:color="auto" w:fill="FFA669"/>
-            <w:vAlign w:val="center"/>
-          </w:tcPr>
-          <w:p>
-            <w:pPr>
-              <w:jc w:val="center"/>
-              <w:rPr>
-                <w:rFonts w:ascii="Avenir Next LT Pro" w:hAnsi="Avenir Next LT Pro"/>
-              </w:rPr>
-            </w:pPr>
-          </w:p>
-        </w:tc>
-      </w:tr>
-      <w:tr>
-        <w:tc>
-          <w:tcPr>
-            <w:tcW w:w="469" w:type="pct"/>
-            <w:vAlign w:val="center"/>
-          </w:tcPr>
-          <w:p>
-            <w:pPr>
-              <w:jc w:val="center"/>
-              <w:rPr>
-                <w:rFonts w:ascii="Avenir Next LT Pro" w:hAnsi="Avenir Next LT Pro"/>
-              </w:rPr>
-            </w:pPr>
-            <w:r>
-              <w:rPr>
-                <w:rFonts w:ascii="Avenir Next LT Pro" w:hAnsi="Avenir Next LT Pro"/>
-              </w:rPr>
-              <w:t>9:00 pm</w:t>
-            </w:r>
-          </w:p>
-        </w:tc>
-        <w:tc>
-          <w:tcPr>
-            <w:tcW w:w="647" w:type="pct"/>
-            <w:vAlign w:val="center"/>
-          </w:tcPr>
-          <w:p>
-            <w:pPr>
-              <w:jc w:val="center"/>
-              <w:rPr>
-                <w:rFonts w:ascii="Avenir Next LT Pro" w:hAnsi="Avenir Next LT Pro"/>
-              </w:rPr>
-            </w:pPr>
-          </w:p>
-        </w:tc>
-        <w:tc>
-          <w:tcPr>
-            <w:tcW w:w="647" w:type="pct"/>
-            <w:vMerge/>
-            <w:shd w:val="clear" w:color="auto" w:fill="FFA669"/>
-            <w:vAlign w:val="center"/>
-          </w:tcPr>
-          <w:p>
-            <w:pPr>
-              <w:jc w:val="center"/>
-              <w:rPr>
-                <w:rFonts w:ascii="Avenir Next LT Pro" w:hAnsi="Avenir Next LT Pro"/>
-              </w:rPr>
-            </w:pPr>
-          </w:p>
-        </w:tc>
-        <w:tc>
-          <w:tcPr>
-            <w:tcW w:w="647" w:type="pct"/>
-            <w:vAlign w:val="center"/>
-          </w:tcPr>
-          <w:p>
-            <w:pPr>
-              <w:jc w:val="center"/>
-              <w:rPr>
-                <w:rFonts w:ascii="Avenir Next LT Pro" w:hAnsi="Avenir Next LT Pro"/>
-              </w:rPr>
-            </w:pPr>
-          </w:p>
-        </w:tc>
-        <w:tc>
-          <w:tcPr>
-            <w:tcW w:w="647" w:type="pct"/>
-            <w:vMerge/>
-            <w:shd w:val="clear" w:color="auto" w:fill="FFA669"/>
-            <w:vAlign w:val="center"/>
-          </w:tcPr>
-          <w:p>
-            <w:pPr>
-              <w:jc w:val="center"/>
-              <w:rPr>
-                <w:rFonts w:ascii="Avenir Next LT Pro" w:hAnsi="Avenir Next LT Pro"/>
-              </w:rPr>
-            </w:pPr>
-          </w:p>
-        </w:tc>
-        <w:tc>
-          <w:tcPr>
-            <w:tcW w:w="647" w:type="pct"/>
-            <w:vAlign w:val="center"/>
-          </w:tcPr>
-          <w:p>
-            <w:pPr>
-              <w:jc w:val="center"/>
-              <w:rPr>
-                <w:rFonts w:ascii="Avenir Next LT Pro" w:hAnsi="Avenir Next LT Pro"/>
-              </w:rPr>
-            </w:pPr>
-          </w:p>
-        </w:tc>
-        <w:tc>
-          <w:tcPr>
-            <w:tcW w:w="647" w:type="pct"/>
-            <w:vMerge/>
-            <w:shd w:val="clear" w:color="auto" w:fill="FFA669"/>
-            <w:vAlign w:val="center"/>
-          </w:tcPr>
-          <w:p>
-            <w:pPr>
-              <w:jc w:val="center"/>
-              <w:rPr>
-                <w:rFonts w:ascii="Avenir Next LT Pro" w:hAnsi="Avenir Next LT Pro"/>
-              </w:rPr>
-            </w:pPr>
-          </w:p>
-        </w:tc>
-        <w:tc>
-          <w:tcPr>
-            <w:tcW w:w="649" w:type="pct"/>
-            <w:vAlign w:val="center"/>
-          </w:tcPr>
-          <w:p>
-            <w:pPr>
-              <w:jc w:val="center"/>
-              <w:rPr>
-                <w:rFonts w:ascii="Avenir Next LT Pro" w:hAnsi="Avenir Next LT Pro"/>
+            <w:vAlign w:val="center"/>
+          </w:tcPr>
+          <w:p>
+            <w:pPr>
+              <w:jc w:val="center"/>
+              <w:rPr>
+                <w:rFonts w:ascii="Avenir Next LT Pro" w:hAnsi="Avenir Next LT Pro"/>
+                <w:sz w:val="20"/>
+                <w:szCs w:val="20"/>
               </w:rPr>
             </w:pPr>
           </w:p>
@@ -6288,7 +6719,7 @@
       </w:tr>
       <w:tr>
         <w:trPr>
-          <w:trHeight w:val="234"/>
+          <w:trHeight w:val="267"/>
         </w:trPr>
         <w:tc>
           <w:tcPr>
@@ -6301,11 +6732,15 @@
               <w:jc w:val="center"/>
               <w:rPr>
                 <w:rFonts w:ascii="Avenir Next LT Pro" w:hAnsi="Avenir Next LT Pro"/>
-              </w:rPr>
-            </w:pPr>
-            <w:r>
-              <w:rPr>
-                <w:rFonts w:ascii="Avenir Next LT Pro" w:hAnsi="Avenir Next LT Pro"/>
+                <w:sz w:val="20"/>
+                <w:szCs w:val="20"/>
+              </w:rPr>
+            </w:pPr>
+            <w:r>
+              <w:rPr>
+                <w:rFonts w:ascii="Avenir Next LT Pro" w:hAnsi="Avenir Next LT Pro"/>
+                <w:sz w:val="20"/>
+                <w:szCs w:val="20"/>
               </w:rPr>
               <w:t>10:00 pm</w:t>
             </w:r>
@@ -6323,11 +6758,15 @@
               <w:jc w:val="center"/>
               <w:rPr>
                 <w:rFonts w:ascii="Avenir Next LT Pro" w:hAnsi="Avenir Next LT Pro"/>
-              </w:rPr>
-            </w:pPr>
-            <w:r>
-              <w:rPr>
-                <w:rFonts w:ascii="Avenir Next LT Pro" w:hAnsi="Avenir Next LT Pro"/>
+                <w:sz w:val="20"/>
+                <w:szCs w:val="20"/>
+              </w:rPr>
+            </w:pPr>
+            <w:r>
+              <w:rPr>
+                <w:rFonts w:ascii="Avenir Next LT Pro" w:hAnsi="Avenir Next LT Pro"/>
+                <w:sz w:val="20"/>
+                <w:szCs w:val="20"/>
               </w:rPr>
               <w:t>Inicio horas de sueño</w:t>
             </w:r>
@@ -6345,11 +6784,15 @@
               <w:jc w:val="center"/>
               <w:rPr>
                 <w:rFonts w:ascii="Avenir Next LT Pro" w:hAnsi="Avenir Next LT Pro"/>
-              </w:rPr>
-            </w:pPr>
-            <w:r>
-              <w:rPr>
-                <w:rFonts w:ascii="Avenir Next LT Pro" w:hAnsi="Avenir Next LT Pro"/>
+                <w:sz w:val="20"/>
+                <w:szCs w:val="20"/>
+              </w:rPr>
+            </w:pPr>
+            <w:r>
+              <w:rPr>
+                <w:rFonts w:ascii="Avenir Next LT Pro" w:hAnsi="Avenir Next LT Pro"/>
+                <w:sz w:val="20"/>
+                <w:szCs w:val="20"/>
               </w:rPr>
               <w:t>Inicio horas de sueño</w:t>
             </w:r>
@@ -6367,11 +6810,15 @@
               <w:jc w:val="center"/>
               <w:rPr>
                 <w:rFonts w:ascii="Avenir Next LT Pro" w:hAnsi="Avenir Next LT Pro"/>
-              </w:rPr>
-            </w:pPr>
-            <w:r>
-              <w:rPr>
-                <w:rFonts w:ascii="Avenir Next LT Pro" w:hAnsi="Avenir Next LT Pro"/>
+                <w:sz w:val="20"/>
+                <w:szCs w:val="20"/>
+              </w:rPr>
+            </w:pPr>
+            <w:r>
+              <w:rPr>
+                <w:rFonts w:ascii="Avenir Next LT Pro" w:hAnsi="Avenir Next LT Pro"/>
+                <w:sz w:val="20"/>
+                <w:szCs w:val="20"/>
               </w:rPr>
               <w:t>Inicio horas de sueño</w:t>
             </w:r>
@@ -6389,11 +6836,15 @@
               <w:jc w:val="center"/>
               <w:rPr>
                 <w:rFonts w:ascii="Avenir Next LT Pro" w:hAnsi="Avenir Next LT Pro"/>
-              </w:rPr>
-            </w:pPr>
-            <w:r>
-              <w:rPr>
-                <w:rFonts w:ascii="Avenir Next LT Pro" w:hAnsi="Avenir Next LT Pro"/>
+                <w:sz w:val="20"/>
+                <w:szCs w:val="20"/>
+              </w:rPr>
+            </w:pPr>
+            <w:r>
+              <w:rPr>
+                <w:rFonts w:ascii="Avenir Next LT Pro" w:hAnsi="Avenir Next LT Pro"/>
+                <w:sz w:val="20"/>
+                <w:szCs w:val="20"/>
               </w:rPr>
               <w:t>Inicio horas de sueño</w:t>
             </w:r>
@@ -6402,27 +6853,35 @@
         <w:tc>
           <w:tcPr>
             <w:tcW w:w="647" w:type="pct"/>
-            <w:vAlign w:val="center"/>
-          </w:tcPr>
-          <w:p>
-            <w:pPr>
-              <w:jc w:val="center"/>
-              <w:rPr>
-                <w:rFonts w:ascii="Avenir Next LT Pro" w:hAnsi="Avenir Next LT Pro"/>
-              </w:rPr>
-            </w:pPr>
-          </w:p>
-        </w:tc>
-        <w:tc>
-          <w:tcPr>
-            <w:tcW w:w="647" w:type="pct"/>
-            <w:vAlign w:val="center"/>
-          </w:tcPr>
-          <w:p>
-            <w:pPr>
-              <w:jc w:val="center"/>
-              <w:rPr>
-                <w:rFonts w:ascii="Avenir Next LT Pro" w:hAnsi="Avenir Next LT Pro"/>
+            <w:vMerge/>
+            <w:shd w:val="clear" w:color="auto" w:fill="FFA669"/>
+            <w:vAlign w:val="center"/>
+          </w:tcPr>
+          <w:p>
+            <w:pPr>
+              <w:jc w:val="center"/>
+              <w:rPr>
+                <w:rFonts w:ascii="Avenir Next LT Pro" w:hAnsi="Avenir Next LT Pro"/>
+                <w:sz w:val="20"/>
+                <w:szCs w:val="20"/>
+              </w:rPr>
+            </w:pPr>
+          </w:p>
+        </w:tc>
+        <w:tc>
+          <w:tcPr>
+            <w:tcW w:w="647" w:type="pct"/>
+            <w:vMerge/>
+            <w:shd w:val="clear" w:color="auto" w:fill="FFA669"/>
+            <w:vAlign w:val="center"/>
+          </w:tcPr>
+          <w:p>
+            <w:pPr>
+              <w:jc w:val="center"/>
+              <w:rPr>
+                <w:rFonts w:ascii="Avenir Next LT Pro" w:hAnsi="Avenir Next LT Pro"/>
+                <w:sz w:val="20"/>
+                <w:szCs w:val="20"/>
               </w:rPr>
             </w:pPr>
           </w:p>
@@ -6439,11 +6898,15 @@
               <w:jc w:val="center"/>
               <w:rPr>
                 <w:rFonts w:ascii="Avenir Next LT Pro" w:hAnsi="Avenir Next LT Pro"/>
-              </w:rPr>
-            </w:pPr>
-            <w:r>
-              <w:rPr>
-                <w:rFonts w:ascii="Avenir Next LT Pro" w:hAnsi="Avenir Next LT Pro"/>
+                <w:sz w:val="20"/>
+                <w:szCs w:val="20"/>
+              </w:rPr>
+            </w:pPr>
+            <w:r>
+              <w:rPr>
+                <w:rFonts w:ascii="Avenir Next LT Pro" w:hAnsi="Avenir Next LT Pro"/>
+                <w:sz w:val="20"/>
+                <w:szCs w:val="20"/>
               </w:rPr>
               <w:t>Inicio horas de sueño</w:t>
             </w:r>
@@ -6643,6 +7106,7 @@
                 <w:sz w:val="40"/>
                 <w:szCs w:val="40"/>
               </w:rPr>
+              <w:lastRenderedPageBreak/>
               <w:t xml:space="preserve">Semana del </w:t>
             </w:r>
             <w:r>
@@ -8490,15 +8954,23 @@
         <w:tc>
           <w:tcPr>
             <w:tcW w:w="649" w:type="pct"/>
-            <w:vAlign w:val="center"/>
-          </w:tcPr>
-          <w:p>
-            <w:pPr>
-              <w:jc w:val="center"/>
-              <w:rPr>
-                <w:rFonts w:ascii="Avenir Next LT Pro" w:hAnsi="Avenir Next LT Pro"/>
-              </w:rPr>
-            </w:pPr>
+            <w:vMerge w:val="restart"/>
+            <w:shd w:val="clear" w:color="auto" w:fill="FFA669"/>
+            <w:vAlign w:val="center"/>
+          </w:tcPr>
+          <w:p>
+            <w:pPr>
+              <w:jc w:val="center"/>
+              <w:rPr>
+                <w:rFonts w:ascii="Avenir Next LT Pro" w:hAnsi="Avenir Next LT Pro"/>
+              </w:rPr>
+            </w:pPr>
+            <w:r>
+              <w:rPr>
+                <w:rFonts w:ascii="Avenir Next LT Pro" w:hAnsi="Avenir Next LT Pro"/>
+              </w:rPr>
+              <w:t>Tiempo de estudio</w:t>
+            </w:r>
           </w:p>
         </w:tc>
       </w:tr>
@@ -8634,6 +9106,8 @@
         <w:tc>
           <w:tcPr>
             <w:tcW w:w="649" w:type="pct"/>
+            <w:vMerge/>
+            <w:shd w:val="clear" w:color="auto" w:fill="FFA669"/>
             <w:vAlign w:val="center"/>
           </w:tcPr>
           <w:p>
@@ -8760,6 +9234,8 @@
         <w:tc>
           <w:tcPr>
             <w:tcW w:w="649" w:type="pct"/>
+            <w:vMerge/>
+            <w:shd w:val="clear" w:color="auto" w:fill="FFA669"/>
             <w:vAlign w:val="center"/>
           </w:tcPr>
           <w:p>
@@ -8812,6 +9288,42 @@
         <w:tc>
           <w:tcPr>
             <w:tcW w:w="647" w:type="pct"/>
+            <w:vMerge w:val="restart"/>
+            <w:shd w:val="clear" w:color="auto" w:fill="FFD966" w:themeFill="accent4" w:themeFillTint="99"/>
+            <w:vAlign w:val="center"/>
+          </w:tcPr>
+          <w:p>
+            <w:pPr>
+              <w:jc w:val="center"/>
+              <w:rPr>
+                <w:rFonts w:ascii="Avenir Next LT Pro" w:hAnsi="Avenir Next LT Pro"/>
+              </w:rPr>
+            </w:pPr>
+            <w:r>
+              <w:rPr>
+                <w:rFonts w:ascii="Avenir Next LT Pro" w:hAnsi="Avenir Next LT Pro"/>
+              </w:rPr>
+              <w:t>Clase taller física mecánica</w:t>
+            </w:r>
+          </w:p>
+        </w:tc>
+        <w:tc>
+          <w:tcPr>
+            <w:tcW w:w="647" w:type="pct"/>
+            <w:vAlign w:val="center"/>
+          </w:tcPr>
+          <w:p>
+            <w:pPr>
+              <w:jc w:val="center"/>
+              <w:rPr>
+                <w:rFonts w:ascii="Avenir Next LT Pro" w:hAnsi="Avenir Next LT Pro"/>
+              </w:rPr>
+            </w:pPr>
+          </w:p>
+        </w:tc>
+        <w:tc>
+          <w:tcPr>
+            <w:tcW w:w="647" w:type="pct"/>
             <w:shd w:val="clear" w:color="auto" w:fill="A7FFCF"/>
             <w:vAlign w:val="center"/>
           </w:tcPr>
@@ -8847,41 +9359,6 @@
         <w:tc>
           <w:tcPr>
             <w:tcW w:w="647" w:type="pct"/>
-            <w:shd w:val="clear" w:color="auto" w:fill="A7FFCF"/>
-            <w:vAlign w:val="center"/>
-          </w:tcPr>
-          <w:p>
-            <w:pPr>
-              <w:jc w:val="center"/>
-              <w:rPr>
-                <w:rFonts w:ascii="Avenir Next LT Pro" w:hAnsi="Avenir Next LT Pro"/>
-              </w:rPr>
-            </w:pPr>
-            <w:r>
-              <w:rPr>
-                <w:rFonts w:ascii="Avenir Next LT Pro" w:hAnsi="Avenir Next LT Pro"/>
-              </w:rPr>
-              <w:t>Transporte</w:t>
-            </w:r>
-          </w:p>
-        </w:tc>
-        <w:tc>
-          <w:tcPr>
-            <w:tcW w:w="647" w:type="pct"/>
-            <w:vAlign w:val="center"/>
-          </w:tcPr>
-          <w:p>
-            <w:pPr>
-              <w:jc w:val="center"/>
-              <w:rPr>
-                <w:rFonts w:ascii="Avenir Next LT Pro" w:hAnsi="Avenir Next LT Pro"/>
-              </w:rPr>
-            </w:pPr>
-          </w:p>
-        </w:tc>
-        <w:tc>
-          <w:tcPr>
-            <w:tcW w:w="647" w:type="pct"/>
             <w:vAlign w:val="center"/>
           </w:tcPr>
           <w:p>
@@ -8896,7 +9373,7 @@
         <w:tc>
           <w:tcPr>
             <w:tcW w:w="649" w:type="pct"/>
-            <w:vMerge w:val="restart"/>
+            <w:vMerge/>
             <w:shd w:val="clear" w:color="auto" w:fill="FFA669"/>
             <w:vAlign w:val="center"/>
           </w:tcPr>
@@ -8907,12 +9384,6 @@
                 <w:rFonts w:ascii="Avenir Next LT Pro" w:hAnsi="Avenir Next LT Pro"/>
               </w:rPr>
             </w:pPr>
-            <w:r>
-              <w:rPr>
-                <w:rFonts w:ascii="Avenir Next LT Pro" w:hAnsi="Avenir Next LT Pro"/>
-              </w:rPr>
-              <w:t>Tiempo de estudio</w:t>
-            </w:r>
           </w:p>
         </w:tc>
       </w:tr>
@@ -8961,6 +9432,8 @@
         <w:tc>
           <w:tcPr>
             <w:tcW w:w="647" w:type="pct"/>
+            <w:vMerge/>
+            <w:shd w:val="clear" w:color="auto" w:fill="FFD966" w:themeFill="accent4" w:themeFillTint="99"/>
             <w:vAlign w:val="center"/>
           </w:tcPr>
           <w:p>
@@ -9083,15 +9556,22 @@
         <w:tc>
           <w:tcPr>
             <w:tcW w:w="647" w:type="pct"/>
-            <w:vAlign w:val="center"/>
-          </w:tcPr>
-          <w:p>
-            <w:pPr>
-              <w:jc w:val="center"/>
-              <w:rPr>
-                <w:rFonts w:ascii="Avenir Next LT Pro" w:hAnsi="Avenir Next LT Pro"/>
-              </w:rPr>
-            </w:pPr>
+            <w:shd w:val="clear" w:color="auto" w:fill="A7FFCF"/>
+            <w:vAlign w:val="center"/>
+          </w:tcPr>
+          <w:p>
+            <w:pPr>
+              <w:jc w:val="center"/>
+              <w:rPr>
+                <w:rFonts w:ascii="Avenir Next LT Pro" w:hAnsi="Avenir Next LT Pro"/>
+              </w:rPr>
+            </w:pPr>
+            <w:r>
+              <w:rPr>
+                <w:rFonts w:ascii="Avenir Next LT Pro" w:hAnsi="Avenir Next LT Pro"/>
+              </w:rPr>
+              <w:t>Transporte</w:t>
+            </w:r>
           </w:p>
         </w:tc>
         <w:tc>
@@ -9949,7 +10429,6 @@
                 <w:sz w:val="40"/>
                 <w:szCs w:val="40"/>
               </w:rPr>
-              <w:lastRenderedPageBreak/>
               <w:t xml:space="preserve">Semana del </w:t>
             </w:r>
             <w:r>
@@ -10032,6 +10511,7 @@
                 <w:b/>
                 <w:bCs/>
               </w:rPr>
+              <w:lastRenderedPageBreak/>
               <w:t>Hora</w:t>
             </w:r>
           </w:p>
@@ -13276,6 +13756,91 @@
         <w:rFonts w:ascii="Avenir Next LT Pro" w:hAnsi="Avenir Next LT Pro"/>
       </w:rPr>
     </w:pPr>
+    <w:r>
+      <w:rPr>
+        <w:rFonts w:ascii="Baguet Script" w:hAnsi="Baguet Script"/>
+        <w:noProof/>
+      </w:rPr>
+      <mc:AlternateContent>
+        <mc:Choice Requires="wps">
+          <w:drawing>
+            <wp:anchor distT="0" distB="0" distL="114300" distR="114300" simplePos="0" relativeHeight="251669504" behindDoc="0" locked="0" layoutInCell="1" allowOverlap="1" wp14:anchorId="59979347" wp14:editId="4BA7538D">
+              <wp:simplePos x="0" y="0"/>
+              <wp:positionH relativeFrom="column">
+                <wp:posOffset>6235477</wp:posOffset>
+              </wp:positionH>
+              <wp:positionV relativeFrom="paragraph">
+                <wp:posOffset>140335</wp:posOffset>
+              </wp:positionV>
+              <wp:extent cx="127819" cy="124337"/>
+              <wp:effectExtent l="0" t="0" r="24765" b="28575"/>
+              <wp:wrapNone/>
+              <wp:docPr id="1" name="Elipse 1"/>
+              <wp:cNvGraphicFramePr/>
+              <a:graphic xmlns:a="http://schemas.openxmlformats.org/drawingml/2006/main">
+                <a:graphicData uri="http://schemas.microsoft.com/office/word/2010/wordprocessingShape">
+                  <wps:wsp>
+                    <wps:cNvSpPr/>
+                    <wps:spPr>
+                      <a:xfrm>
+                        <a:off x="0" y="0"/>
+                        <a:ext cx="127819" cy="124337"/>
+                      </a:xfrm>
+                      <a:prstGeom prst="ellipse">
+                        <a:avLst/>
+                      </a:prstGeom>
+                      <a:solidFill>
+                        <a:schemeClr val="accent4"/>
+                      </a:solidFill>
+                      <a:ln>
+                        <a:solidFill>
+                          <a:schemeClr val="accent4"/>
+                        </a:solidFill>
+                      </a:ln>
+                    </wps:spPr>
+                    <wps:style>
+                      <a:lnRef idx="2">
+                        <a:schemeClr val="accent1">
+                          <a:shade val="50000"/>
+                        </a:schemeClr>
+                      </a:lnRef>
+                      <a:fillRef idx="1">
+                        <a:schemeClr val="accent1"/>
+                      </a:fillRef>
+                      <a:effectRef idx="0">
+                        <a:schemeClr val="accent1"/>
+                      </a:effectRef>
+                      <a:fontRef idx="minor">
+                        <a:schemeClr val="lt1"/>
+                      </a:fontRef>
+                    </wps:style>
+                    <wps:bodyPr rot="0" spcFirstLastPara="0" vertOverflow="overflow" horzOverflow="overflow" vert="horz" wrap="square" lIns="91440" tIns="45720" rIns="91440" bIns="45720" numCol="1" spcCol="0" rtlCol="0" fromWordArt="0" anchor="ctr" anchorCtr="0" forceAA="0" compatLnSpc="1">
+                      <a:prstTxWarp prst="textNoShape">
+                        <a:avLst/>
+                      </a:prstTxWarp>
+                      <a:noAutofit/>
+                    </wps:bodyPr>
+                  </wps:wsp>
+                </a:graphicData>
+              </a:graphic>
+              <wp14:sizeRelH relativeFrom="margin">
+                <wp14:pctWidth>0</wp14:pctWidth>
+              </wp14:sizeRelH>
+              <wp14:sizeRelV relativeFrom="margin">
+                <wp14:pctHeight>0</wp14:pctHeight>
+              </wp14:sizeRelV>
+            </wp:anchor>
+          </w:drawing>
+        </mc:Choice>
+        <mc:Fallback>
+          <w:pict>
+            <v:oval w14:anchorId="0541F0D1" id="Elipse 1" o:spid="_x0000_s1026" style="position:absolute;margin-left:491pt;margin-top:11.05pt;width:10.05pt;height:9.8pt;z-index:251669504;visibility:visible;mso-wrap-style:square;mso-width-percent:0;mso-height-percent:0;mso-wrap-distance-left:9pt;mso-wrap-distance-top:0;mso-wrap-distance-right:9pt;mso-wrap-distance-bottom:0;mso-position-horizontal:absolute;mso-position-horizontal-relative:text;mso-position-vertical:absolute;mso-position-vertical-relative:text;mso-width-percent:0;mso-height-percent:0;mso-width-relative:margin;mso-height-relative:margin;v-text-anchor:middle" o:gfxdata="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" fillcolor="#ffc000 [3207]" strokecolor="#ffc000 [3207]" strokeweight="1pt">
+              <v:stroke joinstyle="miter"/>
+            </v:oval>
+          </w:pict>
+        </mc:Fallback>
+      </mc:AlternateContent>
+    </w:r>
     <w:r>
       <w:rPr>
         <w:rFonts w:ascii="Baguet Script" w:hAnsi="Baguet Script"/>
@@ -13765,6 +14330,7 @@
       </w:rPr>
       <w:t xml:space="preserve">       Tiempo libre (Ocio o acciones no </w:t>
     </w:r>
+    <w:proofErr w:type="gramStart"/>
     <w:r>
       <w:rPr>
         <w:rFonts w:ascii="Avenir Next LT Pro" w:hAnsi="Avenir Next LT Pro"/>
@@ -13780,6 +14346,23 @@
         <w:szCs w:val="18"/>
       </w:rPr>
       <w:t>)</w:t>
+    </w:r>
+    <w:r>
+      <w:rPr>
+        <w:rFonts w:ascii="Avenir Next LT Pro" w:hAnsi="Avenir Next LT Pro"/>
+        <w:sz w:val="18"/>
+        <w:szCs w:val="18"/>
+      </w:rPr>
+      <w:t xml:space="preserve">   </w:t>
+    </w:r>
+    <w:proofErr w:type="gramEnd"/>
+    <w:r>
+      <w:rPr>
+        <w:rFonts w:ascii="Avenir Next LT Pro" w:hAnsi="Avenir Next LT Pro"/>
+        <w:sz w:val="18"/>
+        <w:szCs w:val="18"/>
+      </w:rPr>
+      <w:t xml:space="preserve">    Imprevistos</w:t>
     </w:r>
   </w:p>
 </w:ftr>
